--- a/hw/hw7.docx
+++ b/hw/hw7.docx
@@ -69,7 +69,10 @@
     <w:p/>
     <w:p>
       <w:r>
-        <w:t>1. Explain the importance of having a hash function that approximately satisfies the simple uniform hashing assumption?</w:t>
+        <w:t>1. Explain the importance of having a hash function that approximately satisfies the simple uniform hashing assumption</w:t>
+      </w:r>
+      <w:r>
+        <w:t>.</w:t>
       </w:r>
     </w:p>
     <w:p/>
@@ -87,204 +90,257 @@
       <w:r>
         <w:t xml:space="preserve">hash function </w:t>
       </w:r>
-      <w:r>
-        <w:rPr>
-          <w:rFonts w:ascii="Courier" w:hAnsi="Courier"/>
-          <w:sz w:val="20"/>
-        </w:rPr>
-        <w:t>h(k)=k</w:t>
-      </w:r>
-      <w:r>
-        <w:t>:</w:t>
+      <m:oMath>
+        <m:r>
+          <w:rPr>
+            <w:rFonts w:ascii="Cambria Math" w:hAnsi="Cambria Math"/>
+          </w:rPr>
+          <m:t>h</m:t>
+        </m:r>
+        <m:d>
+          <m:dPr>
+            <m:ctrlPr>
+              <w:rPr>
+                <w:rFonts w:ascii="Cambria Math" w:hAnsi="Cambria Math"/>
+                <w:i/>
+              </w:rPr>
+            </m:ctrlPr>
+          </m:dPr>
+          <m:e>
+            <m:r>
+              <w:rPr>
+                <w:rFonts w:ascii="Cambria Math" w:hAnsi="Cambria Math"/>
+              </w:rPr>
+              <m:t>k</m:t>
+            </m:r>
+          </m:e>
+        </m:d>
+        <m:r>
+          <w:rPr>
+            <w:rFonts w:ascii="Cambria Math" w:hAnsi="Cambria Math"/>
+          </w:rPr>
+          <m:t>=k</m:t>
+        </m:r>
+      </m:oMath>
+      <w:r>
+        <w:rPr>
+          <w:rFonts w:eastAsiaTheme="minorEastAsia"/>
+        </w:rPr>
+        <w:t>.</w:t>
       </w:r>
     </w:p>
     <w:p/>
     <w:p>
       <w:pPr>
+        <w:pStyle w:val="code"/>
+      </w:pPr>
+      <w:r>
+        <w:t xml:space="preserve">add(57, </w:t>
+      </w:r>
+      <w:r>
+        <w:t>"</w:t>
+      </w:r>
+      <w:r>
+        <w:t>A</w:t>
+      </w:r>
+      <w:r>
+        <w:t>"</w:t>
+      </w:r>
+      <w:r>
+        <w:t>)</w:t>
+      </w:r>
+    </w:p>
+    <w:p>
+      <w:pPr>
+        <w:pStyle w:val="code"/>
+      </w:pPr>
+      <w:r>
+        <w:t xml:space="preserve">add(107, </w:t>
+      </w:r>
+      <w:r>
+        <w:t>"</w:t>
+      </w:r>
+      <w:r>
+        <w:t>X</w:t>
+      </w:r>
+      <w:r>
+        <w:t>"</w:t>
+      </w:r>
+      <w:r>
+        <w:t>)</w:t>
+      </w:r>
+    </w:p>
+    <w:p>
+      <w:pPr>
+        <w:pStyle w:val="code"/>
+      </w:pPr>
+      <w:r>
+        <w:t xml:space="preserve">add(27, </w:t>
+      </w:r>
+      <w:r>
+        <w:t>"</w:t>
+      </w:r>
+      <w:r>
+        <w:t>Q</w:t>
+      </w:r>
+      <w:r>
+        <w:t>"</w:t>
+      </w:r>
+      <w:r>
+        <w:t>)</w:t>
+      </w:r>
+    </w:p>
+    <w:p>
+      <w:pPr>
+        <w:pStyle w:val="code"/>
+      </w:pPr>
+      <w:r>
+        <w:t xml:space="preserve">add(37, </w:t>
+      </w:r>
+      <w:r>
+        <w:t>"</w:t>
+      </w:r>
+      <w:r>
+        <w:t>B</w:t>
+      </w:r>
+      <w:r>
+        <w:t>"</w:t>
+      </w:r>
+      <w:r>
+        <w:t>)</w:t>
+      </w:r>
+    </w:p>
+    <w:p>
+      <w:pPr>
+        <w:pStyle w:val="code"/>
+      </w:pPr>
+      <w:r>
+        <w:t xml:space="preserve">add(88, </w:t>
+      </w:r>
+      <w:r>
+        <w:t>"</w:t>
+      </w:r>
+      <w:r>
+        <w:t>M</w:t>
+      </w:r>
+      <w:r>
+        <w:t>"</w:t>
+      </w:r>
+      <w:r>
+        <w:t>)</w:t>
+      </w:r>
+    </w:p>
+    <w:p>
+      <w:pPr>
+        <w:pStyle w:val="code"/>
+      </w:pPr>
+      <w:r>
+        <w:t xml:space="preserve">add(89, </w:t>
+      </w:r>
+      <w:r>
+        <w:t>"</w:t>
+      </w:r>
+      <w:r>
+        <w:t>R</w:t>
+      </w:r>
+      <w:r>
+        <w:t>"</w:t>
+      </w:r>
+      <w:r>
+        <w:t>)</w:t>
+      </w:r>
+    </w:p>
+    <w:p>
+      <w:pPr>
+        <w:pStyle w:val="code"/>
+      </w:pPr>
+      <w:r>
+        <w:t xml:space="preserve">add(100, </w:t>
+      </w:r>
+      <w:r>
+        <w:t>"</w:t>
+      </w:r>
+      <w:r>
+        <w:t>Z</w:t>
+      </w:r>
+      <w:r>
+        <w:t>"</w:t>
+      </w:r>
+      <w:r>
+        <w:t>)</w:t>
+      </w:r>
+    </w:p>
+    <w:p>
+      <w:pPr>
+        <w:pStyle w:val="code"/>
+      </w:pPr>
+      <w:r>
+        <w:t xml:space="preserve">add(66, </w:t>
+      </w:r>
+      <w:r>
+        <w:t>"</w:t>
+      </w:r>
+      <w:r>
+        <w:t>N</w:t>
+      </w:r>
+      <w:r>
+        <w:t>"</w:t>
+      </w:r>
+      <w:r>
+        <w:t>)</w:t>
+      </w:r>
+    </w:p>
+    <w:p/>
+    <w:p>
+      <w:pPr>
         <w:ind w:left="288"/>
-        <w:rPr>
-          <w:rFonts w:ascii="Courier" w:hAnsi="Courier"/>
-          <w:sz w:val="20"/>
-        </w:rPr>
-      </w:pPr>
-      <w:r>
-        <w:rPr>
-          <w:rFonts w:ascii="Courier" w:hAnsi="Courier"/>
-          <w:sz w:val="20"/>
-        </w:rPr>
-        <w:t>add(57, “A”)</w:t>
+      </w:pPr>
+      <w:r>
+        <w:t xml:space="preserve">a. Show the contents of the hash map after this sequence of operations if it were using open addressing with linear probing. </w:t>
+      </w:r>
+      <w:r>
+        <w:t>Assume that the hash table does not resize.</w:t>
       </w:r>
     </w:p>
     <w:p>
       <w:pPr>
         <w:ind w:left="288"/>
-        <w:rPr>
-          <w:rFonts w:ascii="Courier" w:hAnsi="Courier"/>
-          <w:sz w:val="20"/>
-        </w:rPr>
-      </w:pPr>
-      <w:r>
-        <w:rPr>
-          <w:rFonts w:ascii="Courier" w:hAnsi="Courier"/>
-          <w:sz w:val="20"/>
-        </w:rPr>
-        <w:t>add(107, “X”)</w:t>
-      </w:r>
+      </w:pPr>
     </w:p>
     <w:p>
       <w:pPr>
         <w:ind w:left="288"/>
-        <w:rPr>
-          <w:rFonts w:ascii="Courier" w:hAnsi="Courier"/>
-          <w:sz w:val="20"/>
-        </w:rPr>
-      </w:pPr>
-      <w:r>
-        <w:rPr>
-          <w:rFonts w:ascii="Courier" w:hAnsi="Courier"/>
-          <w:sz w:val="20"/>
-        </w:rPr>
-        <w:t>add(27, “Q”)</w:t>
+      </w:pPr>
+      <w:r>
+        <w:t xml:space="preserve">b. What elements are in </w:t>
+      </w:r>
+      <w:r>
+        <w:t>a primary cluster</w:t>
+      </w:r>
+      <w:r>
+        <w:t>?</w:t>
       </w:r>
     </w:p>
     <w:p>
       <w:pPr>
         <w:ind w:left="288"/>
-        <w:rPr>
-          <w:rFonts w:ascii="Courier" w:hAnsi="Courier"/>
-          <w:sz w:val="20"/>
-        </w:rPr>
-      </w:pPr>
-      <w:r>
-        <w:rPr>
-          <w:rFonts w:ascii="Courier" w:hAnsi="Courier"/>
-          <w:sz w:val="20"/>
-        </w:rPr>
-        <w:t>add(37, “B”)</w:t>
-      </w:r>
+      </w:pPr>
     </w:p>
     <w:p>
       <w:pPr>
         <w:ind w:left="288"/>
-        <w:rPr>
-          <w:rFonts w:ascii="Courier" w:hAnsi="Courier"/>
-          <w:sz w:val="20"/>
-        </w:rPr>
-      </w:pPr>
-      <w:r>
-        <w:rPr>
-          <w:rFonts w:ascii="Courier" w:hAnsi="Courier"/>
-          <w:sz w:val="20"/>
-        </w:rPr>
-        <w:t>add(88, “M”)</w:t>
-      </w:r>
-    </w:p>
-    <w:p>
-      <w:pPr>
-        <w:ind w:left="288"/>
-        <w:rPr>
-          <w:rFonts w:ascii="Courier" w:hAnsi="Courier"/>
-          <w:sz w:val="20"/>
-        </w:rPr>
-      </w:pPr>
-      <w:r>
-        <w:rPr>
-          <w:rFonts w:ascii="Courier" w:hAnsi="Courier"/>
-          <w:sz w:val="20"/>
-        </w:rPr>
-        <w:t>add(89, “R”)</w:t>
-      </w:r>
-    </w:p>
-    <w:p>
-      <w:pPr>
-        <w:ind w:left="288"/>
-        <w:rPr>
-          <w:rFonts w:ascii="Courier" w:hAnsi="Courier"/>
-          <w:sz w:val="20"/>
-        </w:rPr>
-      </w:pPr>
-      <w:r>
-        <w:rPr>
-          <w:rFonts w:ascii="Courier" w:hAnsi="Courier"/>
-          <w:sz w:val="20"/>
-        </w:rPr>
-        <w:t>add(100, “Z”)</w:t>
-      </w:r>
-    </w:p>
-    <w:p>
-      <w:pPr>
-        <w:ind w:left="288"/>
-        <w:rPr>
-          <w:rFonts w:ascii="Courier" w:hAnsi="Courier"/>
-          <w:sz w:val="20"/>
-        </w:rPr>
-      </w:pPr>
-      <w:r>
-        <w:rPr>
-          <w:rFonts w:ascii="Courier" w:hAnsi="Courier"/>
-          <w:sz w:val="20"/>
-        </w:rPr>
-        <w:t>add(66, “N”)</w:t>
-      </w:r>
-    </w:p>
-    <w:p/>
-    <w:p>
-      <w:pPr>
-        <w:ind w:left="288"/>
-      </w:pPr>
-      <w:r>
-        <w:t xml:space="preserve">a. Show the contents of the hash map after this sequence of operations if it were using open addressing with linear probing. </w:t>
+      </w:pPr>
+      <w:r>
+        <w:t>c</w:t>
+      </w:r>
+      <w:r>
+        <w:t>. Show the contents of the hash map after this sequence of operations if it were using closed addressing with chaining.</w:t>
+      </w:r>
+      <w:r>
+        <w:t xml:space="preserve"> </w:t>
       </w:r>
       <w:r>
         <w:t>Assume that the hash table does not resize.</w:t>
-      </w:r>
-    </w:p>
-    <w:p>
-      <w:pPr>
-        <w:ind w:left="288"/>
-      </w:pPr>
-    </w:p>
-    <w:p>
-      <w:pPr>
-        <w:ind w:left="288"/>
-      </w:pPr>
-      <w:r>
-        <w:t xml:space="preserve">b. What elements are in </w:t>
-      </w:r>
-      <w:r>
-        <w:t>a primary cluster</w:t>
-      </w:r>
-      <w:r>
-        <w:t>?</w:t>
-      </w:r>
-    </w:p>
-    <w:p>
-      <w:pPr>
-        <w:ind w:left="288"/>
-      </w:pPr>
-    </w:p>
-    <w:p>
-      <w:pPr>
-        <w:ind w:left="288"/>
-      </w:pPr>
-      <w:r>
-        <w:t>c</w:t>
-      </w:r>
-      <w:r>
-        <w:t>. Show the contents of the hash map after this sequence of operations if it were using closed addressing with chaining.</w:t>
-      </w:r>
-      <w:r>
-        <w:t xml:space="preserve"> </w:t>
-      </w:r>
-      <w:r>
-        <w:rPr>
-          <w:b/>
-          <w:bCs/>
-        </w:rPr>
-        <w:t>Assume that the hash table does not resize</w:t>
-      </w:r>
-      <w:r>
-        <w:t>.</w:t>
       </w:r>
     </w:p>
     <w:p>
@@ -304,7 +360,28 @@
         <w:t xml:space="preserve">. What is the load factor of </w:t>
       </w:r>
       <w:r>
-        <w:t>the hash tables in parts a and c</w:t>
+        <w:t xml:space="preserve">the hash tables in parts </w:t>
+      </w:r>
+      <w:r>
+        <w:t>(</w:t>
+      </w:r>
+      <w:r>
+        <w:t>a</w:t>
+      </w:r>
+      <w:r>
+        <w:t>)</w:t>
+      </w:r>
+      <w:r>
+        <w:t xml:space="preserve"> and </w:t>
+      </w:r>
+      <w:r>
+        <w:t>(</w:t>
+      </w:r>
+      <w:r>
+        <w:t>c</w:t>
+      </w:r>
+      <w:r>
+        <w:t>)</w:t>
       </w:r>
       <w:r>
         <w:t>?</w:t>
@@ -316,39 +393,110 @@
         <w:t>3</w:t>
       </w:r>
       <w:r>
-        <w:t xml:space="preserve">. As we saw in class the hash map operations with open hashing run in O(n/m) time.  If we can assume Simple Uniform Hashing and ensure that n&lt;=m then this reduces to O(1) expected time per operation.  The current implementation in </w:t>
-      </w:r>
-      <w:r>
-        <w:rPr>
-          <w:rFonts w:ascii="Courier" w:hAnsi="Courier"/>
-          <w:sz w:val="20"/>
+        <w:t>. As we saw in class the hash map operations with open hashing run in</w:t>
+      </w:r>
+      <w:r>
+        <w:t xml:space="preserve"> </w:t>
+      </w:r>
+      <m:oMath>
+        <m:r>
+          <w:rPr>
+            <w:rFonts w:ascii="Cambria Math" w:hAnsi="Cambria Math"/>
+          </w:rPr>
+          <m:t>O(n/m)</m:t>
+        </m:r>
+      </m:oMath>
+      <w:r>
+        <w:t xml:space="preserve"> time.  If we can assume Simple Uniform Hashing and ensure that </w:t>
+      </w:r>
+      <m:oMath>
+        <m:r>
+          <w:rPr>
+            <w:rFonts w:ascii="Cambria Math" w:hAnsi="Cambria Math"/>
+          </w:rPr>
+          <m:t>n≤m</m:t>
+        </m:r>
+      </m:oMath>
+      <w:r>
+        <w:t xml:space="preserve"> then this reduces to </w:t>
+      </w:r>
+      <m:oMath>
+        <m:r>
+          <w:rPr>
+            <w:rFonts w:ascii="Cambria Math" w:hAnsi="Cambria Math"/>
+          </w:rPr>
+          <m:t>O(1)</m:t>
+        </m:r>
+      </m:oMath>
+      <w:r>
+        <w:t xml:space="preserve"> expected time per operation.  The current implementation in </w:t>
+      </w:r>
+      <w:r>
+        <w:rPr>
+          <w:rStyle w:val="codeChar"/>
         </w:rPr>
         <w:t>CS232OpenHashMap</w:t>
       </w:r>
       <w:r>
-        <w:t xml:space="preserve"> does not guarantee that n&lt;=m because the hash table is never resized.  </w:t>
-      </w:r>
-      <w:r>
-        <w:t xml:space="preserve">It thus does not guarantee O(1) average time per operation.  </w:t>
+        <w:t xml:space="preserve"> does not guarantee that </w:t>
+      </w:r>
+      <m:oMath>
+        <m:r>
+          <w:rPr>
+            <w:rFonts w:ascii="Cambria Math" w:hAnsi="Cambria Math"/>
+          </w:rPr>
+          <m:t>n≤m</m:t>
+        </m:r>
+      </m:oMath>
+      <w:r>
+        <w:t xml:space="preserve"> because the hash table is never resized.  </w:t>
+      </w:r>
+      <w:r>
+        <w:t xml:space="preserve">It thus does not guarantee </w:t>
+      </w:r>
+      <m:oMath>
+        <m:r>
+          <w:rPr>
+            <w:rFonts w:ascii="Cambria Math" w:hAnsi="Cambria Math"/>
+          </w:rPr>
+          <m:t>O(1)</m:t>
+        </m:r>
+      </m:oMath>
+      <w:r>
+        <w:t xml:space="preserve"> average time per operation.  </w:t>
       </w:r>
       <w:r>
         <w:t xml:space="preserve">Add resizing to the </w:t>
       </w:r>
       <w:r>
         <w:rPr>
-          <w:rFonts w:ascii="Courier" w:hAnsi="Courier"/>
-          <w:sz w:val="20"/>
+          <w:rStyle w:val="codeChar"/>
         </w:rPr>
         <w:t>put</w:t>
       </w:r>
       <w:r>
+        <w:rPr>
+          <w:rStyle w:val="codeChar"/>
+        </w:rPr>
+        <w:t>()</w:t>
+      </w:r>
+      <w:r>
         <w:t xml:space="preserve"> operation such that the hash</w:t>
       </w:r>
       <w:r>
         <w:t xml:space="preserve"> </w:t>
       </w:r>
       <w:r>
-        <w:t>table is doubled in size whenever the load factor equals or exceeds the MAX_LOAD_FACTOR.</w:t>
+        <w:t xml:space="preserve">table is doubled in size whenever the load factor equals or exceeds the </w:t>
+      </w:r>
+      <w:r>
+        <w:rPr>
+          <w:rStyle w:val="codeChar"/>
+        </w:rPr>
+        <w:t>MAX_LOAD_FACTOR</w:t>
+      </w:r>
+      <w:r>
+        <w:t>.</w:t>
       </w:r>
       <w:r>
         <w:t xml:space="preserve"> </w:t>
@@ -358,15 +506,19 @@
       </w:r>
       <w:r>
         <w:rPr>
-          <w:rFonts w:ascii="Courier" w:hAnsi="Courier"/>
-          <w:sz w:val="20"/>
-        </w:rPr>
-        <w:t>No5</w:t>
-      </w:r>
-      <w:r>
-        <w:rPr>
-          <w:rFonts w:ascii="Courier" w:hAnsi="Courier"/>
-          <w:sz w:val="20"/>
+          <w:rStyle w:val="codeChar"/>
+        </w:rPr>
+        <w:t>No</w:t>
+      </w:r>
+      <w:r>
+        <w:rPr>
+          <w:rStyle w:val="codeChar"/>
+        </w:rPr>
+        <w:t>3</w:t>
+      </w:r>
+      <w:r>
+        <w:rPr>
+          <w:rStyle w:val="codeChar"/>
         </w:rPr>
         <w:t>Tests</w:t>
       </w:r>
@@ -380,7 +532,10 @@
         <w:t xml:space="preserve">  </w:t>
       </w:r>
       <w:r>
-        <w:t>All but 2</w:t>
+        <w:t xml:space="preserve">All but </w:t>
+      </w:r>
+      <w:r>
+        <w:t>two</w:t>
       </w:r>
       <w:r>
         <w:t xml:space="preserve"> of the tests pass using the</w:t>
@@ -392,7 +547,13 @@
         <w:t xml:space="preserve">code </w:t>
       </w:r>
       <w:r>
-        <w:t>because they do not rely in the resize functionality.  These tests are included</w:t>
+        <w:t xml:space="preserve">because they do not rely </w:t>
+      </w:r>
+      <w:r>
+        <w:t>o</w:t>
+      </w:r>
+      <w:r>
+        <w:t>n the resize functionality.  These tests are included</w:t>
       </w:r>
       <w:r>
         <w:t>, along with those that test the resizing,</w:t>
@@ -423,39 +584,156 @@
       </w:r>
       <w:r>
         <w:rPr>
-          <w:rFonts w:ascii="Courier" w:hAnsi="Courier"/>
-          <w:sz w:val="20"/>
+          <w:rStyle w:val="codeChar"/>
         </w:rPr>
         <w:t>remove</w:t>
       </w:r>
       <w:r>
+        <w:rPr>
+          <w:rStyle w:val="codeChar"/>
+        </w:rPr>
+        <w:t>()</w:t>
+      </w:r>
+      <w:r>
         <w:t xml:space="preserve"> method in the </w:t>
       </w:r>
       <w:r>
         <w:rPr>
-          <w:rFonts w:ascii="Courier" w:hAnsi="Courier"/>
-          <w:sz w:val="20"/>
+          <w:rStyle w:val="codeChar"/>
         </w:rPr>
         <w:t>CS232OpenHashMap</w:t>
       </w:r>
       <w:r>
-        <w:t xml:space="preserve"> so that it executes in O(1) expected time</w:t>
-      </w:r>
-      <w:r>
-        <w:t xml:space="preserve">. </w:t>
-      </w:r>
-      <w:r>
-        <w:t xml:space="preserve"> In practice, the </w:t>
-      </w:r>
-      <w:r>
-        <w:rPr>
-          <w:rFonts w:ascii="Courier" w:hAnsi="Courier"/>
-          <w:sz w:val="20"/>
+        <w:t xml:space="preserve"> so that </w:t>
+      </w:r>
+      <w:r>
+        <w:t>(i) </w:t>
+      </w:r>
+      <w:r>
+        <w:t xml:space="preserve">it executes in </w:t>
+      </w:r>
+      <m:oMath>
+        <m:r>
+          <w:rPr>
+            <w:rFonts w:ascii="Cambria Math" w:hAnsi="Cambria Math"/>
+          </w:rPr>
+          <m:t>O(1)</m:t>
+        </m:r>
+      </m:oMath>
+      <w:r>
+        <w:t xml:space="preserve"> expected time</w:t>
+      </w:r>
+      <w:r>
+        <w:t xml:space="preserve">, and (ii) removal from a bucket containing </w:t>
+      </w:r>
+      <m:oMath>
+        <m:r>
+          <w:rPr>
+            <w:rFonts w:ascii="Cambria Math" w:hAnsi="Cambria Math"/>
+          </w:rPr>
+          <m:t>m</m:t>
+        </m:r>
+      </m:oMath>
+      <w:r>
+        <w:rPr>
+          <w:rFonts w:eastAsiaTheme="minorEastAsia"/>
+        </w:rPr>
+        <w:t xml:space="preserve"> items executes in </w:t>
+      </w:r>
+      <m:oMath>
+        <m:r>
+          <w:rPr>
+            <w:rFonts w:ascii="Cambria Math" w:eastAsiaTheme="minorEastAsia" w:hAnsi="Cambria Math"/>
+          </w:rPr>
+          <m:t>O(m)</m:t>
+        </m:r>
+      </m:oMath>
+      <w:r>
+        <w:rPr>
+          <w:rFonts w:eastAsiaTheme="minorEastAsia"/>
+        </w:rPr>
+        <w:t xml:space="preserve"> worst-case time</w:t>
+      </w:r>
+      <w:r>
+        <w:t>.</w:t>
+      </w:r>
+      <w:r>
+        <w:t xml:space="preserve"> (Hint: the </w:t>
+      </w:r>
+      <w:r>
+        <w:rPr>
+          <w:rStyle w:val="codeChar"/>
+        </w:rPr>
+        <w:t>CS232Iterator</w:t>
+      </w:r>
+      <w:r>
+        <w:t xml:space="preserve"> class has a </w:t>
+      </w:r>
+      <w:r>
+        <w:rPr>
+          <w:rStyle w:val="codeChar"/>
+        </w:rPr>
+        <w:t>remove()</w:t>
+      </w:r>
+      <w:r>
+        <w:t xml:space="preserve"> method.)</w:t>
+      </w:r>
+      <w:r>
+        <w:t xml:space="preserve"> </w:t>
+      </w:r>
+      <w:r>
+        <w:t xml:space="preserve"> </w:t>
+      </w:r>
+      <w:r>
+        <w:t xml:space="preserve"> I</w:t>
+      </w:r>
+      <w:r>
+        <w:t>deally</w:t>
+      </w:r>
+      <w:r>
+        <w:t xml:space="preserve">, </w:t>
+      </w:r>
+      <w:r>
+        <w:t>if the load factor be</w:t>
+      </w:r>
+      <w:r>
+        <w:t>came</w:t>
+      </w:r>
+      <w:r>
+        <w:t xml:space="preserve"> too small</w:t>
+      </w:r>
+      <w:r>
+        <w:t xml:space="preserve">, </w:t>
+      </w:r>
+      <w:r>
+        <w:t xml:space="preserve">the </w:t>
+      </w:r>
+      <w:r>
+        <w:rPr>
+          <w:rStyle w:val="codeChar"/>
         </w:rPr>
         <w:t>remove</w:t>
       </w:r>
       <w:r>
-        <w:t xml:space="preserve"> method will decrease the size of the hash table to reduce wasted space if the load factor becomes too small.</w:t>
+        <w:rPr>
+          <w:rStyle w:val="codeChar"/>
+        </w:rPr>
+        <w:t>()</w:t>
+      </w:r>
+      <w:r>
+        <w:t xml:space="preserve"> method w</w:t>
+      </w:r>
+      <w:r>
+        <w:t>ould</w:t>
+      </w:r>
+      <w:r>
+        <w:t xml:space="preserve"> decrease the </w:t>
+      </w:r>
+      <w:r>
+        <w:t>capacity</w:t>
+      </w:r>
+      <w:r>
+        <w:t xml:space="preserve"> of the hash table to reduce wasted space.</w:t>
       </w:r>
       <w:r>
         <w:t xml:space="preserve"> It is not necessary to</w:t>
@@ -464,24 +742,19 @@
         <w:t xml:space="preserve"> implement this reduction in the </w:t>
       </w:r>
       <w:r>
-        <w:t>size of the hash table for this problem.</w:t>
+        <w:t>capacity</w:t>
+      </w:r>
+      <w:r>
+        <w:t xml:space="preserve"> of the hash table for this problem.</w:t>
       </w:r>
       <w:r>
         <w:t xml:space="preserve"> The </w:t>
       </w:r>
       <w:r>
         <w:rPr>
-          <w:rFonts w:ascii="Courier" w:hAnsi="Courier"/>
-          <w:sz w:val="20"/>
-        </w:rPr>
-        <w:t>No6</w:t>
-      </w:r>
-      <w:r>
-        <w:rPr>
-          <w:rFonts w:ascii="Courier" w:hAnsi="Courier"/>
-          <w:sz w:val="20"/>
-        </w:rPr>
-        <w:t>Tests</w:t>
+          <w:rStyle w:val="codeChar"/>
+        </w:rPr>
+        <w:t>No4Tests</w:t>
       </w:r>
       <w:r>
         <w:t xml:space="preserve"> class contains tests that you can use to check your implementation of </w:t>
@@ -494,20 +767,24 @@
       </w:r>
       <w:r>
         <w:rPr>
-          <w:rFonts w:ascii="Courier" w:hAnsi="Courier"/>
-          <w:sz w:val="20"/>
-        </w:rPr>
-        <w:t>No5Tests</w:t>
+          <w:rStyle w:val="codeChar"/>
+        </w:rPr>
+        <w:t>No3Tests</w:t>
       </w:r>
       <w:r>
         <w:t xml:space="preserve"> are also run to ensure that the </w:t>
       </w:r>
       <w:r>
         <w:rPr>
-          <w:rFonts w:ascii="Courier" w:hAnsi="Courier"/>
-          <w:sz w:val="20"/>
+          <w:rStyle w:val="codeChar"/>
         </w:rPr>
         <w:t>remove</w:t>
+      </w:r>
+      <w:r>
+        <w:rPr>
+          <w:rStyle w:val="codeChar"/>
+        </w:rPr>
+        <w:t>()</w:t>
       </w:r>
       <w:r>
         <w:t xml:space="preserve"> operation does not break the existing functionality.</w:t>
@@ -531,13 +808,102 @@
       </w:r>
       <w:r>
         <w:rPr>
+          <w:rStyle w:val="codeChar"/>
+        </w:rPr>
+        <w:t>CS232ClosedHashMap</w:t>
+      </w:r>
+      <w:r>
+        <w:t xml:space="preserve"> using linear probing:</w:t>
+      </w:r>
+    </w:p>
+    <w:p>
+      <w:pPr>
+        <w:ind w:left="288"/>
+      </w:pPr>
+      <w:r>
+        <w:t xml:space="preserve">a. </w:t>
+      </w:r>
+      <w:r>
+        <w:rPr>
+          <w:rStyle w:val="codeChar"/>
+        </w:rPr>
+        <w:t>put</w:t>
+      </w:r>
+      <w:r>
+        <w:rPr>
+          <w:rStyle w:val="codeChar"/>
+        </w:rPr>
+        <w:t>()</w:t>
+      </w:r>
+      <w:r>
+        <w:t xml:space="preserve"> and </w:t>
+      </w:r>
+      <w:r>
+        <w:rPr>
+          <w:rStyle w:val="codeChar"/>
+        </w:rPr>
+        <w:t>get</w:t>
+      </w:r>
+      <w:r>
+        <w:rPr>
+          <w:rStyle w:val="codeChar"/>
+        </w:rPr>
+        <w:t>()</w:t>
+      </w:r>
+      <w:r>
+        <w:rPr>
           <w:rFonts w:ascii="Courier" w:hAnsi="Courier"/>
           <w:sz w:val="20"/>
         </w:rPr>
-        <w:t>CS232ClosedHashMap</w:t>
-      </w:r>
-      <w:r>
-        <w:t xml:space="preserve"> using linear probing:</w:t>
+        <w:t>.</w:t>
+      </w:r>
+      <w:r>
+        <w:t xml:space="preserve"> You do not have to implement the resizing of the hash table in the </w:t>
+      </w:r>
+      <w:r>
+        <w:rPr>
+          <w:rStyle w:val="codeChar"/>
+        </w:rPr>
+        <w:t>put</w:t>
+      </w:r>
+      <w:r>
+        <w:rPr>
+          <w:rStyle w:val="codeChar"/>
+        </w:rPr>
+        <w:t>()</w:t>
+      </w:r>
+      <w:r>
+        <w:t xml:space="preserve"> method. The </w:t>
+      </w:r>
+      <w:r>
+        <w:rPr>
+          <w:rStyle w:val="codeChar"/>
+        </w:rPr>
+        <w:t>No</w:t>
+      </w:r>
+      <w:r>
+        <w:rPr>
+          <w:rStyle w:val="codeChar"/>
+        </w:rPr>
+        <w:t>5</w:t>
+      </w:r>
+      <w:r>
+        <w:rPr>
+          <w:rStyle w:val="codeChar"/>
+        </w:rPr>
+        <w:t>a</w:t>
+      </w:r>
+      <w:r>
+        <w:rPr>
+          <w:rStyle w:val="codeChar"/>
+        </w:rPr>
+        <w:t>Tests</w:t>
+      </w:r>
+      <w:r>
+        <w:t xml:space="preserve"> class contains tests that you can use to check your implementation of </w:t>
+      </w:r>
+      <w:r>
+        <w:t>this functionality.</w:t>
       </w:r>
     </w:p>
     <w:p>
@@ -545,328 +911,275 @@
         <w:ind w:left="288"/>
       </w:pPr>
       <w:r>
-        <w:t xml:space="preserve">a. </w:t>
-      </w:r>
-      <w:r>
-        <w:rPr>
-          <w:rFonts w:ascii="Courier" w:hAnsi="Courier"/>
-          <w:sz w:val="20"/>
+        <w:t>b</w:t>
+      </w:r>
+      <w:r>
+        <w:t xml:space="preserve">. </w:t>
+      </w:r>
+      <w:r>
+        <w:rPr>
+          <w:rStyle w:val="codeChar"/>
+        </w:rPr>
+        <w:t>remove</w:t>
+      </w:r>
+      <w:r>
+        <w:rPr>
+          <w:rStyle w:val="codeChar"/>
+        </w:rPr>
+        <w:t>()</w:t>
+      </w:r>
+      <w:r>
+        <w:t xml:space="preserve"> with appropriate modifications to </w:t>
+      </w:r>
+      <w:r>
+        <w:rPr>
+          <w:rStyle w:val="codeChar"/>
         </w:rPr>
         <w:t>put</w:t>
       </w:r>
       <w:r>
-        <w:t xml:space="preserve"> and </w:t>
-      </w:r>
-      <w:r>
-        <w:rPr>
-          <w:rFonts w:ascii="Courier" w:hAnsi="Courier"/>
-          <w:sz w:val="20"/>
+        <w:rPr>
+          <w:rStyle w:val="codeChar"/>
+        </w:rPr>
+        <w:t>()</w:t>
+      </w:r>
+      <w:r>
+        <w:t xml:space="preserve"> </w:t>
+      </w:r>
+      <w:r>
+        <w:t xml:space="preserve">and </w:t>
+      </w:r>
+      <w:r>
+        <w:rPr>
+          <w:rStyle w:val="codeChar"/>
         </w:rPr>
         <w:t>get</w:t>
       </w:r>
       <w:r>
         <w:rPr>
-          <w:rFonts w:ascii="Courier" w:hAnsi="Courier"/>
-          <w:sz w:val="20"/>
-        </w:rPr>
+          <w:rStyle w:val="codeChar"/>
+        </w:rPr>
+        <w:t>()</w:t>
+      </w:r>
+      <w:r>
+        <w:t xml:space="preserve"> </w:t>
+      </w:r>
+      <w:r>
+        <w:t>to deal with deleted elements.</w:t>
+      </w:r>
+      <w:r>
+        <w:t xml:space="preserve"> </w:t>
+      </w:r>
+      <w:r>
+        <w:t xml:space="preserve">The </w:t>
+      </w:r>
+      <w:r>
+        <w:rPr>
+          <w:rStyle w:val="codeChar"/>
+        </w:rPr>
+        <w:t>No</w:t>
+      </w:r>
+      <w:r>
+        <w:rPr>
+          <w:rStyle w:val="codeChar"/>
+        </w:rPr>
+        <w:t>5</w:t>
+      </w:r>
+      <w:r>
+        <w:rPr>
+          <w:rStyle w:val="codeChar"/>
+        </w:rPr>
+        <w:t>bTests</w:t>
+      </w:r>
+      <w:r>
+        <w:t xml:space="preserve"> class contains tests that you can use to check your implementation of </w:t>
+      </w:r>
+      <w:r>
+        <w:t>this functionality.</w:t>
+      </w:r>
+    </w:p>
+    <w:p>
+      <w:pPr>
+        <w:ind w:left="288"/>
+      </w:pPr>
+    </w:p>
+    <w:p>
+      <w:r>
+        <w:t>6</w:t>
+      </w:r>
+      <w:r>
+        <w:t>. Consider each of the following possible hash functions</w:t>
+      </w:r>
+      <w:r>
+        <w:t xml:space="preserve"> where </w:t>
+      </w:r>
+      <m:oMath>
+        <m:r>
+          <w:rPr>
+            <w:rFonts w:ascii="Cambria Math" w:hAnsi="Cambria Math"/>
+          </w:rPr>
+          <m:t>m</m:t>
+        </m:r>
+      </m:oMath>
+      <w:r>
+        <w:t xml:space="preserve"> is the capacity of the underlying hash table</w:t>
+      </w:r>
+      <w:r>
+        <w:t>:</w:t>
+      </w:r>
+    </w:p>
+    <w:p/>
+    <w:p>
+      <w:pPr>
+        <w:rPr>
+          <w:lang w:val="pt-BR"/>
+        </w:rPr>
+      </w:pPr>
+      <w:r>
+        <w:tab/>
+      </w:r>
+      <w:r>
+        <w:rPr>
+          <w:lang w:val="pt-BR"/>
+        </w:rPr>
+        <w:t>a.</w:t>
+      </w:r>
+      <w:r>
+        <w:rPr>
+          <w:lang w:val="pt-BR"/>
+        </w:rPr>
+        <w:tab/>
+      </w:r>
+      <m:oMath>
+        <m:r>
+          <w:rPr>
+            <w:rFonts w:ascii="Cambria Math" w:hAnsi="Cambria Math"/>
+            <w:lang w:val="pt-BR"/>
+          </w:rPr>
+          <m:t>h(k) = k/m</m:t>
+        </m:r>
+      </m:oMath>
+    </w:p>
+    <w:p>
+      <w:pPr>
+        <w:rPr>
+          <w:lang w:val="pt-BR"/>
+        </w:rPr>
+      </w:pPr>
+      <w:r>
+        <w:rPr>
+          <w:lang w:val="pt-BR"/>
+        </w:rPr>
+        <w:tab/>
+        <w:t>b.</w:t>
+      </w:r>
+      <w:r>
+        <w:rPr>
+          <w:lang w:val="pt-BR"/>
+        </w:rPr>
+        <w:tab/>
+      </w:r>
+      <m:oMath>
+        <m:r>
+          <w:rPr>
+            <w:rFonts w:ascii="Cambria Math" w:hAnsi="Cambria Math"/>
+            <w:lang w:val="pt-BR"/>
+          </w:rPr>
+          <m:t>h(k) = 1</m:t>
+        </m:r>
+      </m:oMath>
+    </w:p>
+    <w:p>
+      <w:pPr>
+        <w:ind w:left="288"/>
+        <w:rPr>
+          <w:lang w:val="pt-BR"/>
+        </w:rPr>
+      </w:pPr>
+      <w:r>
+        <w:rPr>
+          <w:lang w:val="pt-BR"/>
+        </w:rPr>
+        <w:t>c.</w:t>
+      </w:r>
+      <w:r>
+        <w:rPr>
+          <w:rFonts w:eastAsiaTheme="minorEastAsia"/>
+          <w:lang w:val="pt-BR"/>
+        </w:rPr>
+        <w:tab/>
+      </w:r>
+      <m:oMath>
+        <m:r>
+          <w:rPr>
+            <w:rFonts w:ascii="Cambria Math" w:hAnsi="Cambria Math"/>
+            <w:lang w:val="pt-BR"/>
+          </w:rPr>
+          <m:t xml:space="preserve">h(k) = (k + </m:t>
+        </m:r>
+        <m:r>
+          <m:rPr>
+            <m:nor/>
+          </m:rPr>
+          <w:rPr>
+            <w:rFonts w:ascii="Consolas" w:hAnsi="Consolas"/>
+            <w:lang w:val="pt-BR"/>
+          </w:rPr>
+          <m:t>rnd.nextInt</m:t>
+        </m:r>
+        <m:r>
+          <w:rPr>
+            <w:rFonts w:ascii="Cambria Math" w:hAnsi="Cambria Math"/>
+            <w:lang w:val="pt-BR"/>
+          </w:rPr>
+          <m:t>(m))</m:t>
+        </m:r>
+      </m:oMath>
+    </w:p>
+    <w:p>
+      <w:pPr>
+        <w:ind w:left="576"/>
+      </w:pPr>
+      <w:r>
+        <w:rPr>
+          <w:rStyle w:val="codeChar"/>
+        </w:rPr>
+        <w:t>rnd.nextInt(</w:t>
+      </w:r>
+      <m:oMath>
+        <m:r>
+          <w:rPr>
+            <w:rStyle w:val="codeChar"/>
+            <w:rFonts w:ascii="Cambria Math" w:hAnsi="Cambria Math"/>
+          </w:rPr>
+          <m:t>m</m:t>
+        </m:r>
+      </m:oMath>
+      <w:r>
+        <w:rPr>
+          <w:rStyle w:val="codeChar"/>
+        </w:rPr>
+        <w:t>)</w:t>
+      </w:r>
+      <w:r>
+        <w:t xml:space="preserve"> gives a uniformly distributed random integer in the range </w:t>
+      </w:r>
+      <m:oMath>
+        <m:r>
+          <w:rPr>
+            <w:rFonts w:ascii="Cambria Math" w:hAnsi="Cambria Math"/>
+          </w:rPr>
+          <m:t>[0, 1,…, m)</m:t>
+        </m:r>
+      </m:oMath>
+      <w:r>
         <w:t>.</w:t>
       </w:r>
-      <w:r>
-        <w:t xml:space="preserve"> You do not have to implement the resizing of the hash table in the </w:t>
-      </w:r>
-      <w:r>
-        <w:rPr>
-          <w:rFonts w:ascii="Courier" w:hAnsi="Courier"/>
-          <w:sz w:val="20"/>
-        </w:rPr>
-        <w:t>put</w:t>
-      </w:r>
-      <w:r>
-        <w:t xml:space="preserve"> method. The </w:t>
-      </w:r>
-      <w:r>
-        <w:rPr>
-          <w:rFonts w:ascii="Courier" w:hAnsi="Courier"/>
-          <w:sz w:val="20"/>
-        </w:rPr>
-        <w:t>No</w:t>
-      </w:r>
-      <w:r>
-        <w:rPr>
-          <w:rFonts w:ascii="Courier" w:hAnsi="Courier"/>
-          <w:sz w:val="20"/>
-        </w:rPr>
-        <w:t>8a</w:t>
-      </w:r>
-      <w:r>
-        <w:rPr>
-          <w:rFonts w:ascii="Courier" w:hAnsi="Courier"/>
-          <w:sz w:val="20"/>
-        </w:rPr>
-        <w:t>Tests</w:t>
-      </w:r>
-      <w:r>
-        <w:t xml:space="preserve"> class contains tests that you can use to check your implementation of </w:t>
-      </w:r>
-      <w:r>
-        <w:t>this functionality.</w:t>
-      </w:r>
-    </w:p>
-    <w:p>
-      <w:pPr>
-        <w:ind w:left="288"/>
-      </w:pPr>
-      <w:r>
-        <w:t>b</w:t>
-      </w:r>
-      <w:r>
-        <w:t xml:space="preserve">. </w:t>
-      </w:r>
-      <w:r>
-        <w:rPr>
-          <w:rFonts w:ascii="Courier" w:hAnsi="Courier"/>
-          <w:sz w:val="20"/>
-        </w:rPr>
-        <w:t>remove</w:t>
-      </w:r>
-      <w:r>
-        <w:t xml:space="preserve"> with appropriate modifications to </w:t>
-      </w:r>
-      <w:r>
-        <w:rPr>
-          <w:rFonts w:ascii="Courier" w:hAnsi="Courier"/>
-          <w:sz w:val="20"/>
-        </w:rPr>
-        <w:t>put</w:t>
-      </w:r>
-      <w:r>
-        <w:t xml:space="preserve"> </w:t>
-      </w:r>
-      <w:r>
-        <w:t xml:space="preserve">and </w:t>
-      </w:r>
-      <w:r>
-        <w:rPr>
-          <w:rFonts w:ascii="Courier" w:hAnsi="Courier"/>
-          <w:sz w:val="20"/>
-        </w:rPr>
-        <w:t>get</w:t>
-      </w:r>
-      <w:r>
-        <w:t xml:space="preserve"> </w:t>
-      </w:r>
-      <w:r>
-        <w:t>to deal with deleted elements.</w:t>
-      </w:r>
-      <w:r>
-        <w:t xml:space="preserve"> </w:t>
-      </w:r>
-      <w:r>
-        <w:t xml:space="preserve">The </w:t>
-      </w:r>
-      <w:r>
-        <w:rPr>
-          <w:rFonts w:ascii="Courier" w:hAnsi="Courier"/>
-          <w:sz w:val="20"/>
-        </w:rPr>
-        <w:t>No8b</w:t>
-      </w:r>
-      <w:r>
-        <w:rPr>
-          <w:rFonts w:ascii="Courier" w:hAnsi="Courier"/>
-          <w:sz w:val="20"/>
-        </w:rPr>
-        <w:t>Tests</w:t>
-      </w:r>
-      <w:r>
-        <w:t xml:space="preserve"> class contains tests that you can use to check your implementation of </w:t>
-      </w:r>
-      <w:r>
-        <w:t>this functionality.</w:t>
-      </w:r>
-    </w:p>
-    <w:p>
-      <w:pPr>
-        <w:ind w:left="288"/>
-      </w:pPr>
-    </w:p>
-    <w:p>
-      <w:r>
-        <w:t>6</w:t>
-      </w:r>
-      <w:r>
-        <w:t>. Consider each of the following possible hash functions</w:t>
-      </w:r>
-      <w:r>
-        <w:t xml:space="preserve"> where m is the capacity of the underlying hash table</w:t>
-      </w:r>
-      <w:r>
-        <w:t>:</w:t>
-      </w:r>
     </w:p>
     <w:p/>
     <w:p>
-      <w:pPr>
-        <w:rPr>
-          <w:lang w:val="pt-BR"/>
-        </w:rPr>
-      </w:pPr>
-      <w:r>
-        <w:tab/>
-      </w:r>
-      <w:r>
-        <w:rPr>
-          <w:lang w:val="pt-BR"/>
-        </w:rPr>
-        <w:t xml:space="preserve">a. </w:t>
-      </w:r>
-      <w:r>
-        <w:rPr>
-          <w:rFonts w:ascii="Courier" w:hAnsi="Courier"/>
-          <w:sz w:val="20"/>
-          <w:lang w:val="pt-BR"/>
-        </w:rPr>
-        <w:t>h(k) = k/m</w:t>
-      </w:r>
-    </w:p>
-    <w:p>
-      <w:pPr>
-        <w:rPr>
-          <w:lang w:val="pt-BR"/>
-        </w:rPr>
-      </w:pPr>
-      <w:r>
-        <w:rPr>
-          <w:lang w:val="pt-BR"/>
-        </w:rPr>
-        <w:tab/>
-        <w:t xml:space="preserve">b. </w:t>
-      </w:r>
-      <w:r>
-        <w:rPr>
-          <w:rFonts w:ascii="Courier" w:hAnsi="Courier"/>
-          <w:sz w:val="20"/>
-          <w:lang w:val="pt-BR"/>
-        </w:rPr>
-        <w:t>h(k) = 1</w:t>
-      </w:r>
-    </w:p>
-    <w:p>
-      <w:pPr>
-        <w:ind w:left="288"/>
-        <w:rPr>
-          <w:lang w:val="pt-BR"/>
-        </w:rPr>
-      </w:pPr>
-      <w:r>
-        <w:rPr>
-          <w:lang w:val="pt-BR"/>
-        </w:rPr>
-        <w:t xml:space="preserve">c. </w:t>
-      </w:r>
-      <w:r>
-        <w:rPr>
-          <w:rFonts w:ascii="Courier" w:hAnsi="Courier"/>
-          <w:sz w:val="20"/>
-          <w:lang w:val="pt-BR"/>
-        </w:rPr>
-        <w:t>h(k) = (</w:t>
-      </w:r>
-      <w:r>
-        <w:rPr>
-          <w:rFonts w:ascii="Courier" w:hAnsi="Courier"/>
-          <w:sz w:val="20"/>
-          <w:lang w:val="pt-BR"/>
-        </w:rPr>
-        <w:t>k + rnd.nextInt(m))</w:t>
-      </w:r>
-    </w:p>
-    <w:p>
-      <w:pPr>
-        <w:ind w:left="576"/>
-      </w:pPr>
-      <w:r>
-        <w:rPr>
-          <w:rFonts w:ascii="Courier" w:hAnsi="Courier"/>
-          <w:sz w:val="20"/>
-        </w:rPr>
-        <w:t>rnd.nextInt(m)</w:t>
-      </w:r>
-      <w:r>
-        <w:t xml:space="preserve"> gives a uniformly distributed random integer in the range [0…m).</w:t>
-      </w:r>
-    </w:p>
-    <w:p/>
-    <w:p>
       <w:r>
         <w:t>For each of these hash functions, discuss why it would not be a good hash function to use.</w:t>
-      </w:r>
-    </w:p>
-    <w:p/>
-    <w:p>
-      <w:r>
-        <w:tab/>
-        <w:t xml:space="preserve">a. </w:t>
-      </w:r>
-      <w:r>
-        <w:rPr>
-          <w:rFonts w:ascii="Courier" w:hAnsi="Courier"/>
-          <w:sz w:val="20"/>
-        </w:rPr>
-        <w:t>h(k) = k/m</w:t>
-      </w:r>
-    </w:p>
-    <w:p>
-      <w:r>
-        <w:tab/>
-        <w:t xml:space="preserve">b. </w:t>
-      </w:r>
-      <w:r>
-        <w:rPr>
-          <w:rFonts w:ascii="Courier" w:hAnsi="Courier"/>
-          <w:sz w:val="20"/>
-        </w:rPr>
-        <w:t>h(k) = 1</w:t>
-      </w:r>
-    </w:p>
-    <w:p>
-      <w:pPr>
-        <w:ind w:left="288"/>
-        <w:rPr>
-          <w:lang w:val="pt-BR"/>
-        </w:rPr>
-      </w:pPr>
-      <w:r>
-        <w:rPr>
-          <w:lang w:val="pt-BR"/>
-        </w:rPr>
-        <w:t xml:space="preserve">c. </w:t>
-      </w:r>
-      <w:r>
-        <w:rPr>
-          <w:rFonts w:ascii="Courier" w:hAnsi="Courier"/>
-          <w:sz w:val="20"/>
-          <w:lang w:val="pt-BR"/>
-        </w:rPr>
-        <w:t>h(k) = (k + rnd.nextInt(m))</w:t>
-      </w:r>
-    </w:p>
-    <w:p>
-      <w:pPr>
-        <w:ind w:left="576"/>
-      </w:pPr>
-      <w:r>
-        <w:rPr>
-          <w:rFonts w:ascii="Courier" w:hAnsi="Courier"/>
-          <w:sz w:val="20"/>
-        </w:rPr>
-        <w:t>rnd.nextInt(m)</w:t>
-      </w:r>
-      <w:r>
-        <w:t xml:space="preserve"> gives a uniformly distributed random integer in the range [0…m)</w:t>
-      </w:r>
-      <w:r>
-        <w:t>.</w:t>
       </w:r>
     </w:p>
     <w:sectPr>
@@ -1493,7 +1806,7 @@
   <w:style w:type="paragraph" w:default="1" w:styleId="Normal">
     <w:name w:val="Normal"/>
     <w:qFormat/>
-    <w:rsid w:val="00087420"/>
+    <w:rsid w:val="000C31AD"/>
     <w:rPr>
       <w:rFonts w:eastAsiaTheme="minorHAnsi"/>
     </w:rPr>
@@ -1583,6 +1896,44 @@
     <w:semiHidden/>
     <w:unhideWhenUsed/>
     <w:rsid w:val="00C90F1E"/>
+  </w:style>
+  <w:style w:type="character" w:styleId="PlaceholderText">
+    <w:name w:val="Placeholder Text"/>
+    <w:basedOn w:val="DefaultParagraphFont"/>
+    <w:uiPriority w:val="99"/>
+    <w:semiHidden/>
+    <w:rsid w:val="009A316B"/>
+    <w:rPr>
+      <w:color w:val="808080"/>
+    </w:rPr>
+  </w:style>
+  <w:style w:type="paragraph" w:customStyle="1" w:styleId="code">
+    <w:name w:val="code"/>
+    <w:basedOn w:val="Normal"/>
+    <w:link w:val="codeChar"/>
+    <w:qFormat/>
+    <w:rsid w:val="009A316B"/>
+    <w:pPr>
+      <w:ind w:left="288"/>
+    </w:pPr>
+    <w:rPr>
+      <w:rFonts w:ascii="Consolas" w:hAnsi="Consolas"/>
+      <w:noProof/>
+      <w:sz w:val="22"/>
+      <w:szCs w:val="22"/>
+    </w:rPr>
+  </w:style>
+  <w:style w:type="character" w:customStyle="1" w:styleId="codeChar">
+    <w:name w:val="code Char"/>
+    <w:basedOn w:val="DefaultParagraphFont"/>
+    <w:link w:val="code"/>
+    <w:rsid w:val="009A316B"/>
+    <w:rPr>
+      <w:rFonts w:ascii="Consolas" w:eastAsiaTheme="minorHAnsi" w:hAnsi="Consolas"/>
+      <w:noProof/>
+      <w:sz w:val="22"/>
+      <w:szCs w:val="22"/>
+    </w:rPr>
   </w:style>
 </w:styles>
 </file>

--- a/hw/hw7.docx
+++ b/hw/hw7.docx
@@ -5,71 +5,214 @@
     <w:p>
       <w:pPr>
         <w:pBdr>
-          <w:bottom w:val="double" w:sz="6" w:space="1" w:color="auto"/>
+          <w:bottom w:val="double" w:sz="4" w:space="1" w:color="auto"/>
         </w:pBdr>
+        <w:jc w:val="center"/>
         <w:rPr>
           <w:b/>
+          <w:bCs/>
         </w:rPr>
       </w:pPr>
-    </w:p>
-    <w:p>
-      <w:pPr>
-        <w:jc w:val="center"/>
+      <w:r>
         <w:rPr>
           <w:b/>
-        </w:rPr>
-      </w:pPr>
+          <w:bCs/>
+        </w:rPr>
+        <w:t>Homework #</w:t>
+      </w:r>
+      <w:r>
+        <w:rPr>
+          <w:b/>
+          <w:bCs/>
+        </w:rPr>
+        <w:t>7</w:t>
+      </w:r>
     </w:p>
     <w:p>
       <w:pPr>
         <w:pBdr>
-          <w:bottom w:val="double" w:sz="6" w:space="1" w:color="auto"/>
+          <w:bottom w:val="double" w:sz="4" w:space="1" w:color="auto"/>
         </w:pBdr>
         <w:jc w:val="center"/>
         <w:rPr>
           <w:b/>
+          <w:bCs/>
         </w:rPr>
       </w:pPr>
       <w:r>
         <w:rPr>
           <w:b/>
-        </w:rPr>
-        <w:t>Homework #</w:t>
-      </w:r>
-      <w:r>
-        <w:rPr>
-          <w:b/>
-        </w:rPr>
-        <w:t>7</w:t>
-      </w:r>
-      <w:r>
-        <w:rPr>
-          <w:b/>
-        </w:rPr>
-        <w:t xml:space="preserve"> </w:t>
+          <w:bCs/>
+        </w:rPr>
+        <w:t>Hashing</w:t>
       </w:r>
     </w:p>
     <w:p>
       <w:pPr>
         <w:pBdr>
-          <w:bottom w:val="double" w:sz="6" w:space="1" w:color="auto"/>
+          <w:bottom w:val="double" w:sz="4" w:space="1" w:color="auto"/>
         </w:pBdr>
         <w:jc w:val="center"/>
-        <w:rPr>
-          <w:b/>
-        </w:rPr>
       </w:pPr>
       <w:r>
-        <w:rPr>
-          <w:b/>
-        </w:rPr>
-        <w:t>Hashing</w:t>
-      </w:r>
-    </w:p>
-    <w:p/>
-    <w:p>
-      <w:r>
-        <w:t>1. Explain the importance of having a hash function that approximately satisfies the simple uniform hashing assumption</w:t>
+        <w:t xml:space="preserve">total points: </w:t>
+      </w:r>
+      <w:r>
+        <w:fldChar w:fldCharType="begin"/>
+      </w:r>
+      <w:r>
+        <w:instrText xml:space="preserve"> pointsSoFar </w:instrText>
+      </w:r>
+      <w:r>
+        <w:fldChar w:fldCharType="separate"/>
+      </w:r>
+      <w:r>
+        <w:rPr>
+          <w:noProof/>
+        </w:rPr>
+        <w:t>115</w:t>
+      </w:r>
+      <w:r>
+        <w:rPr>
+          <w:noProof/>
+        </w:rPr>
+        <w:fldChar w:fldCharType="end"/>
+      </w:r>
+    </w:p>
+    <w:p>
+      <w:r>
+        <w:fldChar w:fldCharType="begin"/>
+      </w:r>
+      <w:r>
+        <w:instrText xml:space="preserve"> SET points</w:instrText>
+      </w:r>
+      <w:r>
+        <w:instrText>SoFar</w:instrText>
+      </w:r>
+      <w:r>
+        <w:instrText xml:space="preserve"> </w:instrText>
+      </w:r>
+      <w:r>
+        <w:instrText>0</w:instrText>
+      </w:r>
+      <w:r>
+        <w:instrText xml:space="preserve"> </w:instrText>
+      </w:r>
+      <w:r>
+        <w:fldChar w:fldCharType="separate"/>
+      </w:r>
+      <w:r>
+        <w:rPr>
+          <w:noProof/>
+        </w:rPr>
+        <w:t>0</w:t>
+      </w:r>
+      <w:r>
+        <w:fldChar w:fldCharType="end"/>
+      </w:r>
+    </w:p>
+    <w:p>
+      <w:r>
+        <w:t xml:space="preserve">1. </w:t>
+      </w:r>
+      <w:r>
+        <w:fldChar w:fldCharType="begin"/>
+      </w:r>
+      <w:r>
+        <w:instrText xml:space="preserve"> SET points </w:instrText>
+      </w:r>
+      <w:r>
+        <w:instrText>5</w:instrText>
+      </w:r>
+      <w:r>
+        <w:instrText xml:space="preserve"> </w:instrText>
+      </w:r>
+      <w:r>
+        <w:fldChar w:fldCharType="separate"/>
+      </w:r>
+      <w:r>
+        <w:rPr>
+          <w:noProof/>
+        </w:rPr>
+        <w:t>5</w:t>
+      </w:r>
+      <w:r>
+        <w:fldChar w:fldCharType="end"/>
+      </w:r>
+      <w:r>
+        <w:t xml:space="preserve"> </w:t>
+      </w:r>
+      <w:r>
+        <w:fldChar w:fldCharType="begin"/>
+      </w:r>
+      <w:r>
+        <w:instrText xml:space="preserve"> SET pointsSoFar </w:instrText>
+      </w:r>
+      <w:r>
+        <w:fldChar w:fldCharType="begin"/>
+      </w:r>
+      <w:r>
+        <w:instrText xml:space="preserve"> = pointsSoFar + points </w:instrText>
+      </w:r>
+      <w:r>
+        <w:fldChar w:fldCharType="separate"/>
+      </w:r>
+      <w:r>
+        <w:rPr>
+          <w:noProof/>
+        </w:rPr>
+        <w:instrText>5</w:instrText>
+      </w:r>
+      <w:r>
+        <w:fldChar w:fldCharType="end"/>
+      </w:r>
+      <w:r>
+        <w:instrText xml:space="preserve"> </w:instrText>
+      </w:r>
+      <w:r>
+        <w:fldChar w:fldCharType="separate"/>
+      </w:r>
+      <w:r>
+        <w:rPr>
+          <w:noProof/>
+        </w:rPr>
+        <w:t>5</w:t>
+      </w:r>
+      <w:r>
+        <w:fldChar w:fldCharType="end"/>
+      </w:r>
+      <w:r>
+        <w:t>(</w:t>
+      </w:r>
+      <w:r>
+        <w:fldChar w:fldCharType="begin"/>
+      </w:r>
+      <w:r>
+        <w:instrText xml:space="preserve"> points </w:instrText>
+      </w:r>
+      <w:r>
+        <w:fldChar w:fldCharType="separate"/>
+      </w:r>
+      <w:r>
+        <w:rPr>
+          <w:noProof/>
+        </w:rPr>
+        <w:t>5</w:t>
+      </w:r>
+      <w:r>
+        <w:rPr>
+          <w:noProof/>
+        </w:rPr>
+        <w:fldChar w:fldCharType="end"/>
+      </w:r>
+      <w:r>
+        <w:t xml:space="preserve"> points)</w:t>
+      </w:r>
+      <w:r>
+        <w:t xml:space="preserve"> </w:t>
+      </w:r>
+      <w:r>
+        <w:t>Explain the importance of having a hash function that approximately satisfies the simple uniform hashing assumption</w:t>
       </w:r>
       <w:r>
         <w:t>.</w:t>
@@ -133,160 +276,304 @@
     <w:p>
       <w:pPr>
         <w:pStyle w:val="code"/>
+        <w:rPr>
+          <w:rStyle w:val="code1"/>
+        </w:rPr>
       </w:pPr>
       <w:r>
+        <w:rPr>
+          <w:rStyle w:val="code1"/>
+        </w:rPr>
         <w:t xml:space="preserve">add(57, </w:t>
       </w:r>
       <w:r>
+        <w:rPr>
+          <w:rStyle w:val="code1"/>
+        </w:rPr>
         <w:t>"</w:t>
       </w:r>
       <w:r>
+        <w:rPr>
+          <w:rStyle w:val="code1"/>
+        </w:rPr>
         <w:t>A</w:t>
       </w:r>
       <w:r>
+        <w:rPr>
+          <w:rStyle w:val="code1"/>
+        </w:rPr>
         <w:t>"</w:t>
       </w:r>
       <w:r>
+        <w:rPr>
+          <w:rStyle w:val="code1"/>
+        </w:rPr>
         <w:t>)</w:t>
       </w:r>
     </w:p>
     <w:p>
       <w:pPr>
         <w:pStyle w:val="code"/>
+        <w:rPr>
+          <w:rStyle w:val="code1"/>
+        </w:rPr>
       </w:pPr>
       <w:r>
+        <w:rPr>
+          <w:rStyle w:val="code1"/>
+        </w:rPr>
         <w:t xml:space="preserve">add(107, </w:t>
       </w:r>
       <w:r>
+        <w:rPr>
+          <w:rStyle w:val="code1"/>
+        </w:rPr>
         <w:t>"</w:t>
       </w:r>
       <w:r>
+        <w:rPr>
+          <w:rStyle w:val="code1"/>
+        </w:rPr>
         <w:t>X</w:t>
       </w:r>
       <w:r>
+        <w:rPr>
+          <w:rStyle w:val="code1"/>
+        </w:rPr>
         <w:t>"</w:t>
       </w:r>
       <w:r>
+        <w:rPr>
+          <w:rStyle w:val="code1"/>
+        </w:rPr>
         <w:t>)</w:t>
       </w:r>
     </w:p>
     <w:p>
       <w:pPr>
         <w:pStyle w:val="code"/>
+        <w:rPr>
+          <w:rStyle w:val="code1"/>
+        </w:rPr>
       </w:pPr>
       <w:r>
+        <w:rPr>
+          <w:rStyle w:val="code1"/>
+        </w:rPr>
         <w:t xml:space="preserve">add(27, </w:t>
       </w:r>
       <w:r>
+        <w:rPr>
+          <w:rStyle w:val="code1"/>
+        </w:rPr>
         <w:t>"</w:t>
       </w:r>
       <w:r>
+        <w:rPr>
+          <w:rStyle w:val="code1"/>
+        </w:rPr>
         <w:t>Q</w:t>
       </w:r>
       <w:r>
+        <w:rPr>
+          <w:rStyle w:val="code1"/>
+        </w:rPr>
         <w:t>"</w:t>
       </w:r>
       <w:r>
+        <w:rPr>
+          <w:rStyle w:val="code1"/>
+        </w:rPr>
         <w:t>)</w:t>
       </w:r>
     </w:p>
     <w:p>
       <w:pPr>
         <w:pStyle w:val="code"/>
+        <w:rPr>
+          <w:rStyle w:val="code1"/>
+        </w:rPr>
       </w:pPr>
       <w:r>
+        <w:rPr>
+          <w:rStyle w:val="code1"/>
+        </w:rPr>
         <w:t xml:space="preserve">add(37, </w:t>
       </w:r>
       <w:r>
+        <w:rPr>
+          <w:rStyle w:val="code1"/>
+        </w:rPr>
         <w:t>"</w:t>
       </w:r>
       <w:r>
+        <w:rPr>
+          <w:rStyle w:val="code1"/>
+        </w:rPr>
         <w:t>B</w:t>
       </w:r>
       <w:r>
+        <w:rPr>
+          <w:rStyle w:val="code1"/>
+        </w:rPr>
         <w:t>"</w:t>
       </w:r>
       <w:r>
+        <w:rPr>
+          <w:rStyle w:val="code1"/>
+        </w:rPr>
         <w:t>)</w:t>
       </w:r>
     </w:p>
     <w:p>
       <w:pPr>
         <w:pStyle w:val="code"/>
+        <w:rPr>
+          <w:rStyle w:val="code1"/>
+        </w:rPr>
       </w:pPr>
       <w:r>
+        <w:rPr>
+          <w:rStyle w:val="code1"/>
+        </w:rPr>
         <w:t xml:space="preserve">add(88, </w:t>
       </w:r>
       <w:r>
+        <w:rPr>
+          <w:rStyle w:val="code1"/>
+        </w:rPr>
         <w:t>"</w:t>
       </w:r>
       <w:r>
+        <w:rPr>
+          <w:rStyle w:val="code1"/>
+        </w:rPr>
         <w:t>M</w:t>
       </w:r>
       <w:r>
+        <w:rPr>
+          <w:rStyle w:val="code1"/>
+        </w:rPr>
         <w:t>"</w:t>
       </w:r>
       <w:r>
+        <w:rPr>
+          <w:rStyle w:val="code1"/>
+        </w:rPr>
         <w:t>)</w:t>
       </w:r>
     </w:p>
     <w:p>
       <w:pPr>
         <w:pStyle w:val="code"/>
+        <w:rPr>
+          <w:rStyle w:val="code1"/>
+        </w:rPr>
       </w:pPr>
       <w:r>
+        <w:rPr>
+          <w:rStyle w:val="code1"/>
+        </w:rPr>
         <w:t xml:space="preserve">add(89, </w:t>
       </w:r>
       <w:r>
+        <w:rPr>
+          <w:rStyle w:val="code1"/>
+        </w:rPr>
         <w:t>"</w:t>
       </w:r>
       <w:r>
+        <w:rPr>
+          <w:rStyle w:val="code1"/>
+        </w:rPr>
         <w:t>R</w:t>
       </w:r>
       <w:r>
+        <w:rPr>
+          <w:rStyle w:val="code1"/>
+        </w:rPr>
         <w:t>"</w:t>
       </w:r>
       <w:r>
+        <w:rPr>
+          <w:rStyle w:val="code1"/>
+        </w:rPr>
         <w:t>)</w:t>
       </w:r>
     </w:p>
     <w:p>
       <w:pPr>
         <w:pStyle w:val="code"/>
+        <w:rPr>
+          <w:rStyle w:val="code1"/>
+        </w:rPr>
       </w:pPr>
       <w:r>
+        <w:rPr>
+          <w:rStyle w:val="code1"/>
+        </w:rPr>
         <w:t xml:space="preserve">add(100, </w:t>
       </w:r>
       <w:r>
+        <w:rPr>
+          <w:rStyle w:val="code1"/>
+        </w:rPr>
         <w:t>"</w:t>
       </w:r>
       <w:r>
+        <w:rPr>
+          <w:rStyle w:val="code1"/>
+        </w:rPr>
         <w:t>Z</w:t>
       </w:r>
       <w:r>
+        <w:rPr>
+          <w:rStyle w:val="code1"/>
+        </w:rPr>
         <w:t>"</w:t>
       </w:r>
       <w:r>
+        <w:rPr>
+          <w:rStyle w:val="code1"/>
+        </w:rPr>
         <w:t>)</w:t>
       </w:r>
     </w:p>
     <w:p>
       <w:pPr>
         <w:pStyle w:val="code"/>
+        <w:rPr>
+          <w:rStyle w:val="code1"/>
+        </w:rPr>
       </w:pPr>
       <w:r>
+        <w:rPr>
+          <w:rStyle w:val="code1"/>
+        </w:rPr>
         <w:t xml:space="preserve">add(66, </w:t>
       </w:r>
       <w:r>
+        <w:rPr>
+          <w:rStyle w:val="code1"/>
+        </w:rPr>
         <w:t>"</w:t>
       </w:r>
       <w:r>
+        <w:rPr>
+          <w:rStyle w:val="code1"/>
+        </w:rPr>
         <w:t>N</w:t>
       </w:r>
       <w:r>
+        <w:rPr>
+          <w:rStyle w:val="code1"/>
+        </w:rPr>
         <w:t>"</w:t>
       </w:r>
       <w:r>
+        <w:rPr>
+          <w:rStyle w:val="code1"/>
+        </w:rPr>
         <w:t>)</w:t>
       </w:r>
     </w:p>
@@ -296,7 +583,106 @@
         <w:ind w:left="288"/>
       </w:pPr>
       <w:r>
-        <w:t xml:space="preserve">a. Show the contents of the hash map after this sequence of operations if it were using open addressing with linear probing. </w:t>
+        <w:t xml:space="preserve">a. </w:t>
+      </w:r>
+      <w:r>
+        <w:fldChar w:fldCharType="begin"/>
+      </w:r>
+      <w:r>
+        <w:instrText xml:space="preserve"> SET points </w:instrText>
+      </w:r>
+      <w:r>
+        <w:instrText>10</w:instrText>
+      </w:r>
+      <w:r>
+        <w:instrText xml:space="preserve"> </w:instrText>
+      </w:r>
+      <w:r>
+        <w:fldChar w:fldCharType="separate"/>
+      </w:r>
+      <w:r>
+        <w:rPr>
+          <w:noProof/>
+        </w:rPr>
+        <w:t>10</w:t>
+      </w:r>
+      <w:r>
+        <w:fldChar w:fldCharType="end"/>
+      </w:r>
+      <w:r>
+        <w:t xml:space="preserve"> </w:t>
+      </w:r>
+      <w:r>
+        <w:fldChar w:fldCharType="begin"/>
+      </w:r>
+      <w:r>
+        <w:instrText xml:space="preserve"> SET pointsSoFar </w:instrText>
+      </w:r>
+      <w:r>
+        <w:fldChar w:fldCharType="begin"/>
+      </w:r>
+      <w:r>
+        <w:instrText xml:space="preserve"> = pointsSoFar + points </w:instrText>
+      </w:r>
+      <w:r>
+        <w:fldChar w:fldCharType="separate"/>
+      </w:r>
+      <w:r>
+        <w:rPr>
+          <w:noProof/>
+        </w:rPr>
+        <w:instrText>15</w:instrText>
+      </w:r>
+      <w:r>
+        <w:fldChar w:fldCharType="end"/>
+      </w:r>
+      <w:r>
+        <w:instrText xml:space="preserve"> </w:instrText>
+      </w:r>
+      <w:r>
+        <w:fldChar w:fldCharType="separate"/>
+      </w:r>
+      <w:r>
+        <w:rPr>
+          <w:noProof/>
+        </w:rPr>
+        <w:t>15</w:t>
+      </w:r>
+      <w:r>
+        <w:fldChar w:fldCharType="end"/>
+      </w:r>
+      <w:r>
+        <w:t>(</w:t>
+      </w:r>
+      <w:r>
+        <w:fldChar w:fldCharType="begin"/>
+      </w:r>
+      <w:r>
+        <w:instrText xml:space="preserve"> points </w:instrText>
+      </w:r>
+      <w:r>
+        <w:fldChar w:fldCharType="separate"/>
+      </w:r>
+      <w:r>
+        <w:rPr>
+          <w:noProof/>
+        </w:rPr>
+        <w:t>10</w:t>
+      </w:r>
+      <w:r>
+        <w:rPr>
+          <w:noProof/>
+        </w:rPr>
+        <w:fldChar w:fldCharType="end"/>
+      </w:r>
+      <w:r>
+        <w:t xml:space="preserve"> points)</w:t>
+      </w:r>
+      <w:r>
+        <w:t xml:space="preserve"> </w:t>
+      </w:r>
+      <w:r>
+        <w:t xml:space="preserve">Show the contents of the hash map after this sequence of operations if it were using open addressing with linear probing. </w:t>
       </w:r>
       <w:r>
         <w:t>Assume that the hash table does not resize.</w:t>
@@ -312,7 +698,106 @@
         <w:ind w:left="288"/>
       </w:pPr>
       <w:r>
-        <w:t xml:space="preserve">b. What elements are in </w:t>
+        <w:t xml:space="preserve">b. </w:t>
+      </w:r>
+      <w:r>
+        <w:fldChar w:fldCharType="begin"/>
+      </w:r>
+      <w:r>
+        <w:instrText xml:space="preserve"> SET points </w:instrText>
+      </w:r>
+      <w:r>
+        <w:instrText>5</w:instrText>
+      </w:r>
+      <w:r>
+        <w:instrText xml:space="preserve"> </w:instrText>
+      </w:r>
+      <w:r>
+        <w:fldChar w:fldCharType="separate"/>
+      </w:r>
+      <w:r>
+        <w:rPr>
+          <w:noProof/>
+        </w:rPr>
+        <w:t>5</w:t>
+      </w:r>
+      <w:r>
+        <w:fldChar w:fldCharType="end"/>
+      </w:r>
+      <w:r>
+        <w:t xml:space="preserve"> </w:t>
+      </w:r>
+      <w:r>
+        <w:fldChar w:fldCharType="begin"/>
+      </w:r>
+      <w:r>
+        <w:instrText xml:space="preserve"> SET pointsSoFar </w:instrText>
+      </w:r>
+      <w:r>
+        <w:fldChar w:fldCharType="begin"/>
+      </w:r>
+      <w:r>
+        <w:instrText xml:space="preserve"> = pointsSoFar + points </w:instrText>
+      </w:r>
+      <w:r>
+        <w:fldChar w:fldCharType="separate"/>
+      </w:r>
+      <w:r>
+        <w:rPr>
+          <w:noProof/>
+        </w:rPr>
+        <w:instrText>20</w:instrText>
+      </w:r>
+      <w:r>
+        <w:fldChar w:fldCharType="end"/>
+      </w:r>
+      <w:r>
+        <w:instrText xml:space="preserve"> </w:instrText>
+      </w:r>
+      <w:r>
+        <w:fldChar w:fldCharType="separate"/>
+      </w:r>
+      <w:r>
+        <w:rPr>
+          <w:noProof/>
+        </w:rPr>
+        <w:t>20</w:t>
+      </w:r>
+      <w:r>
+        <w:fldChar w:fldCharType="end"/>
+      </w:r>
+      <w:r>
+        <w:t>(</w:t>
+      </w:r>
+      <w:r>
+        <w:fldChar w:fldCharType="begin"/>
+      </w:r>
+      <w:r>
+        <w:instrText xml:space="preserve"> points </w:instrText>
+      </w:r>
+      <w:r>
+        <w:fldChar w:fldCharType="separate"/>
+      </w:r>
+      <w:r>
+        <w:rPr>
+          <w:noProof/>
+        </w:rPr>
+        <w:t>5</w:t>
+      </w:r>
+      <w:r>
+        <w:rPr>
+          <w:noProof/>
+        </w:rPr>
+        <w:fldChar w:fldCharType="end"/>
+      </w:r>
+      <w:r>
+        <w:t xml:space="preserve"> points)</w:t>
+      </w:r>
+      <w:r>
+        <w:t xml:space="preserve"> </w:t>
+      </w:r>
+      <w:r>
+        <w:t xml:space="preserve">What elements are in </w:t>
       </w:r>
       <w:r>
         <w:t>a primary cluster</w:t>
@@ -334,7 +819,106 @@
         <w:t>c</w:t>
       </w:r>
       <w:r>
-        <w:t>. Show the contents of the hash map after this sequence of operations if it were using closed addressing with chaining.</w:t>
+        <w:t xml:space="preserve">. </w:t>
+      </w:r>
+      <w:r>
+        <w:fldChar w:fldCharType="begin"/>
+      </w:r>
+      <w:r>
+        <w:instrText xml:space="preserve"> SET points </w:instrText>
+      </w:r>
+      <w:r>
+        <w:instrText>10</w:instrText>
+      </w:r>
+      <w:r>
+        <w:instrText xml:space="preserve"> </w:instrText>
+      </w:r>
+      <w:r>
+        <w:fldChar w:fldCharType="separate"/>
+      </w:r>
+      <w:r>
+        <w:rPr>
+          <w:noProof/>
+        </w:rPr>
+        <w:t>10</w:t>
+      </w:r>
+      <w:r>
+        <w:fldChar w:fldCharType="end"/>
+      </w:r>
+      <w:r>
+        <w:t xml:space="preserve"> </w:t>
+      </w:r>
+      <w:r>
+        <w:fldChar w:fldCharType="begin"/>
+      </w:r>
+      <w:r>
+        <w:instrText xml:space="preserve"> SET pointsSoFar </w:instrText>
+      </w:r>
+      <w:r>
+        <w:fldChar w:fldCharType="begin"/>
+      </w:r>
+      <w:r>
+        <w:instrText xml:space="preserve"> = pointsSoFar + points </w:instrText>
+      </w:r>
+      <w:r>
+        <w:fldChar w:fldCharType="separate"/>
+      </w:r>
+      <w:r>
+        <w:rPr>
+          <w:noProof/>
+        </w:rPr>
+        <w:instrText>30</w:instrText>
+      </w:r>
+      <w:r>
+        <w:fldChar w:fldCharType="end"/>
+      </w:r>
+      <w:r>
+        <w:instrText xml:space="preserve"> </w:instrText>
+      </w:r>
+      <w:r>
+        <w:fldChar w:fldCharType="separate"/>
+      </w:r>
+      <w:r>
+        <w:rPr>
+          <w:noProof/>
+        </w:rPr>
+        <w:t>30</w:t>
+      </w:r>
+      <w:r>
+        <w:fldChar w:fldCharType="end"/>
+      </w:r>
+      <w:r>
+        <w:t>(</w:t>
+      </w:r>
+      <w:r>
+        <w:fldChar w:fldCharType="begin"/>
+      </w:r>
+      <w:r>
+        <w:instrText xml:space="preserve"> points </w:instrText>
+      </w:r>
+      <w:r>
+        <w:fldChar w:fldCharType="separate"/>
+      </w:r>
+      <w:r>
+        <w:rPr>
+          <w:noProof/>
+        </w:rPr>
+        <w:t>10</w:t>
+      </w:r>
+      <w:r>
+        <w:rPr>
+          <w:noProof/>
+        </w:rPr>
+        <w:fldChar w:fldCharType="end"/>
+      </w:r>
+      <w:r>
+        <w:t xml:space="preserve"> points)</w:t>
+      </w:r>
+      <w:r>
+        <w:t xml:space="preserve"> </w:t>
+      </w:r>
+      <w:r>
+        <w:t>Show the contents of the hash map after this sequence of operations if it were using closed addressing with chaining.</w:t>
       </w:r>
       <w:r>
         <w:t xml:space="preserve"> </w:t>
@@ -357,7 +941,106 @@
         <w:t>d</w:t>
       </w:r>
       <w:r>
-        <w:t xml:space="preserve">. What is the load factor of </w:t>
+        <w:t xml:space="preserve">. </w:t>
+      </w:r>
+      <w:r>
+        <w:fldChar w:fldCharType="begin"/>
+      </w:r>
+      <w:r>
+        <w:instrText xml:space="preserve"> SET points </w:instrText>
+      </w:r>
+      <w:r>
+        <w:instrText>5</w:instrText>
+      </w:r>
+      <w:r>
+        <w:instrText xml:space="preserve"> </w:instrText>
+      </w:r>
+      <w:r>
+        <w:fldChar w:fldCharType="separate"/>
+      </w:r>
+      <w:r>
+        <w:rPr>
+          <w:noProof/>
+        </w:rPr>
+        <w:t>5</w:t>
+      </w:r>
+      <w:r>
+        <w:fldChar w:fldCharType="end"/>
+      </w:r>
+      <w:r>
+        <w:t xml:space="preserve"> </w:t>
+      </w:r>
+      <w:r>
+        <w:fldChar w:fldCharType="begin"/>
+      </w:r>
+      <w:r>
+        <w:instrText xml:space="preserve"> SET pointsSoFar </w:instrText>
+      </w:r>
+      <w:r>
+        <w:fldChar w:fldCharType="begin"/>
+      </w:r>
+      <w:r>
+        <w:instrText xml:space="preserve"> = pointsSoFar + points </w:instrText>
+      </w:r>
+      <w:r>
+        <w:fldChar w:fldCharType="separate"/>
+      </w:r>
+      <w:r>
+        <w:rPr>
+          <w:noProof/>
+        </w:rPr>
+        <w:instrText>35</w:instrText>
+      </w:r>
+      <w:r>
+        <w:fldChar w:fldCharType="end"/>
+      </w:r>
+      <w:r>
+        <w:instrText xml:space="preserve"> </w:instrText>
+      </w:r>
+      <w:r>
+        <w:fldChar w:fldCharType="separate"/>
+      </w:r>
+      <w:r>
+        <w:rPr>
+          <w:noProof/>
+        </w:rPr>
+        <w:t>35</w:t>
+      </w:r>
+      <w:r>
+        <w:fldChar w:fldCharType="end"/>
+      </w:r>
+      <w:r>
+        <w:t>(</w:t>
+      </w:r>
+      <w:r>
+        <w:fldChar w:fldCharType="begin"/>
+      </w:r>
+      <w:r>
+        <w:instrText xml:space="preserve"> points </w:instrText>
+      </w:r>
+      <w:r>
+        <w:fldChar w:fldCharType="separate"/>
+      </w:r>
+      <w:r>
+        <w:rPr>
+          <w:noProof/>
+        </w:rPr>
+        <w:t>5</w:t>
+      </w:r>
+      <w:r>
+        <w:rPr>
+          <w:noProof/>
+        </w:rPr>
+        <w:fldChar w:fldCharType="end"/>
+      </w:r>
+      <w:r>
+        <w:t xml:space="preserve"> points)</w:t>
+      </w:r>
+      <w:r>
+        <w:t xml:space="preserve"> </w:t>
+      </w:r>
+      <w:r>
+        <w:t xml:space="preserve">What is the load factor of </w:t>
       </w:r>
       <w:r>
         <w:t xml:space="preserve">the hash tables in parts </w:t>
@@ -393,7 +1076,127 @@
         <w:t>3</w:t>
       </w:r>
       <w:r>
-        <w:t>. As we saw in class the hash map operations with open hashing run in</w:t>
+        <w:t xml:space="preserve">. </w:t>
+      </w:r>
+      <w:r>
+        <w:fldChar w:fldCharType="begin"/>
+      </w:r>
+      <w:r>
+        <w:instrText xml:space="preserve"> SET points </w:instrText>
+      </w:r>
+      <w:r>
+        <w:instrText>1</w:instrText>
+      </w:r>
+      <w:r>
+        <w:instrText>5</w:instrText>
+      </w:r>
+      <w:r>
+        <w:instrText xml:space="preserve"> </w:instrText>
+      </w:r>
+      <w:r>
+        <w:fldChar w:fldCharType="separate"/>
+      </w:r>
+      <w:r>
+        <w:rPr>
+          <w:noProof/>
+        </w:rPr>
+        <w:t>1</w:t>
+      </w:r>
+      <w:r>
+        <w:rPr>
+          <w:noProof/>
+        </w:rPr>
+        <w:t>5</w:t>
+      </w:r>
+      <w:r>
+        <w:fldChar w:fldCharType="end"/>
+      </w:r>
+      <w:r>
+        <w:t xml:space="preserve"> </w:t>
+      </w:r>
+      <w:r>
+        <w:fldChar w:fldCharType="begin"/>
+      </w:r>
+      <w:r>
+        <w:instrText xml:space="preserve"> SET pointsSoFar </w:instrText>
+      </w:r>
+      <w:r>
+        <w:fldChar w:fldCharType="begin"/>
+      </w:r>
+      <w:r>
+        <w:instrText xml:space="preserve"> = pointsSoFar + points </w:instrText>
+      </w:r>
+      <w:r>
+        <w:fldChar w:fldCharType="separate"/>
+      </w:r>
+      <w:r>
+        <w:rPr>
+          <w:noProof/>
+        </w:rPr>
+        <w:instrText>50</w:instrText>
+      </w:r>
+      <w:r>
+        <w:fldChar w:fldCharType="end"/>
+      </w:r>
+      <w:r>
+        <w:instrText xml:space="preserve"> </w:instrText>
+      </w:r>
+      <w:r>
+        <w:fldChar w:fldCharType="separate"/>
+      </w:r>
+      <w:r>
+        <w:rPr>
+          <w:noProof/>
+        </w:rPr>
+        <w:t>50</w:t>
+      </w:r>
+      <w:r>
+        <w:fldChar w:fldCharType="end"/>
+      </w:r>
+      <w:r>
+        <w:t>(</w:t>
+      </w:r>
+      <w:r>
+        <w:fldChar w:fldCharType="begin"/>
+      </w:r>
+      <w:r>
+        <w:instrText xml:space="preserve"> points </w:instrText>
+      </w:r>
+      <w:r>
+        <w:fldChar w:fldCharType="separate"/>
+      </w:r>
+      <w:r>
+        <w:rPr>
+          <w:noProof/>
+        </w:rPr>
+        <w:t>1</w:t>
+      </w:r>
+      <w:r>
+        <w:rPr>
+          <w:noProof/>
+        </w:rPr>
+        <w:t>5</w:t>
+      </w:r>
+      <w:r>
+        <w:rPr>
+          <w:noProof/>
+        </w:rPr>
+        <w:fldChar w:fldCharType="end"/>
+      </w:r>
+      <w:r>
+        <w:t xml:space="preserve"> points)</w:t>
+      </w:r>
+      <w:r>
+        <w:t xml:space="preserve"> </w:t>
+      </w:r>
+      <w:r>
+        <w:t>As we saw in class</w:t>
+      </w:r>
+      <w:r>
+        <w:t>,</w:t>
+      </w:r>
+      <w:r>
+        <w:t xml:space="preserve"> the hash map operations with open hashing run in</w:t>
       </w:r>
       <w:r>
         <w:t xml:space="preserve"> </w:t>
@@ -433,7 +1236,7 @@
       </w:r>
       <w:r>
         <w:rPr>
-          <w:rStyle w:val="codeChar"/>
+          <w:rStyle w:val="code1"/>
         </w:rPr>
         <w:t>CS232OpenHashMap</w:t>
       </w:r>
@@ -470,13 +1273,13 @@
       </w:r>
       <w:r>
         <w:rPr>
-          <w:rStyle w:val="codeChar"/>
+          <w:rStyle w:val="code1"/>
         </w:rPr>
         <w:t>put</w:t>
       </w:r>
       <w:r>
         <w:rPr>
-          <w:rStyle w:val="codeChar"/>
+          <w:rStyle w:val="code1"/>
         </w:rPr>
         <w:t>()</w:t>
       </w:r>
@@ -491,7 +1294,7 @@
       </w:r>
       <w:r>
         <w:rPr>
-          <w:rStyle w:val="codeChar"/>
+          <w:rStyle w:val="code1"/>
         </w:rPr>
         <w:t>MAX_LOAD_FACTOR</w:t>
       </w:r>
@@ -506,19 +1309,19 @@
       </w:r>
       <w:r>
         <w:rPr>
-          <w:rStyle w:val="codeChar"/>
+          <w:rStyle w:val="code1"/>
         </w:rPr>
         <w:t>No</w:t>
       </w:r>
       <w:r>
         <w:rPr>
-          <w:rStyle w:val="codeChar"/>
+          <w:rStyle w:val="code1"/>
         </w:rPr>
         <w:t>3</w:t>
       </w:r>
       <w:r>
         <w:rPr>
-          <w:rStyle w:val="codeChar"/>
+          <w:rStyle w:val="code1"/>
         </w:rPr>
         <w:t>Tests</w:t>
       </w:r>
@@ -553,10 +1356,16 @@
         <w:t>o</w:t>
       </w:r>
       <w:r>
-        <w:t>n the resize functionality.  These tests are included</w:t>
-      </w:r>
-      <w:r>
-        <w:t>, along with those that test the resizing,</w:t>
+        <w:t xml:space="preserve">n the resize functionality.  These tests are </w:t>
+      </w:r>
+      <w:r>
+        <w:t>included</w:t>
+      </w:r>
+      <w:r>
+        <w:t>, along</w:t>
+      </w:r>
+      <w:r>
+        <w:t xml:space="preserve"> with those that test the resizing,</w:t>
       </w:r>
       <w:r>
         <w:t xml:space="preserve"> to ensure that the resize </w:t>
@@ -580,17 +1389,131 @@
         <w:t xml:space="preserve">. </w:t>
       </w:r>
       <w:r>
-        <w:t xml:space="preserve"> Complete the </w:t>
-      </w:r>
-      <w:r>
-        <w:rPr>
-          <w:rStyle w:val="codeChar"/>
+        <w:t xml:space="preserve"> </w:t>
+      </w:r>
+      <w:r>
+        <w:fldChar w:fldCharType="begin"/>
+      </w:r>
+      <w:r>
+        <w:instrText xml:space="preserve"> SET points </w:instrText>
+      </w:r>
+      <w:r>
+        <w:instrText>1</w:instrText>
+      </w:r>
+      <w:r>
+        <w:instrText>5</w:instrText>
+      </w:r>
+      <w:r>
+        <w:instrText xml:space="preserve"> </w:instrText>
+      </w:r>
+      <w:r>
+        <w:fldChar w:fldCharType="separate"/>
+      </w:r>
+      <w:r>
+        <w:rPr>
+          <w:noProof/>
+        </w:rPr>
+        <w:t>1</w:t>
+      </w:r>
+      <w:r>
+        <w:rPr>
+          <w:noProof/>
+        </w:rPr>
+        <w:t>5</w:t>
+      </w:r>
+      <w:r>
+        <w:fldChar w:fldCharType="end"/>
+      </w:r>
+      <w:r>
+        <w:t xml:space="preserve"> </w:t>
+      </w:r>
+      <w:r>
+        <w:fldChar w:fldCharType="begin"/>
+      </w:r>
+      <w:r>
+        <w:instrText xml:space="preserve"> SET pointsSoFar </w:instrText>
+      </w:r>
+      <w:r>
+        <w:fldChar w:fldCharType="begin"/>
+      </w:r>
+      <w:r>
+        <w:instrText xml:space="preserve"> = pointsSoFar + points </w:instrText>
+      </w:r>
+      <w:r>
+        <w:fldChar w:fldCharType="separate"/>
+      </w:r>
+      <w:r>
+        <w:rPr>
+          <w:noProof/>
+        </w:rPr>
+        <w:instrText>65</w:instrText>
+      </w:r>
+      <w:r>
+        <w:fldChar w:fldCharType="end"/>
+      </w:r>
+      <w:r>
+        <w:instrText xml:space="preserve"> </w:instrText>
+      </w:r>
+      <w:r>
+        <w:fldChar w:fldCharType="separate"/>
+      </w:r>
+      <w:r>
+        <w:rPr>
+          <w:noProof/>
+        </w:rPr>
+        <w:t>65</w:t>
+      </w:r>
+      <w:r>
+        <w:fldChar w:fldCharType="end"/>
+      </w:r>
+      <w:r>
+        <w:t>(</w:t>
+      </w:r>
+      <w:r>
+        <w:fldChar w:fldCharType="begin"/>
+      </w:r>
+      <w:r>
+        <w:instrText xml:space="preserve"> points </w:instrText>
+      </w:r>
+      <w:r>
+        <w:fldChar w:fldCharType="separate"/>
+      </w:r>
+      <w:r>
+        <w:rPr>
+          <w:noProof/>
+        </w:rPr>
+        <w:t>1</w:t>
+      </w:r>
+      <w:r>
+        <w:rPr>
+          <w:noProof/>
+        </w:rPr>
+        <w:t>5</w:t>
+      </w:r>
+      <w:r>
+        <w:rPr>
+          <w:noProof/>
+        </w:rPr>
+        <w:fldChar w:fldCharType="end"/>
+      </w:r>
+      <w:r>
+        <w:t xml:space="preserve"> points)</w:t>
+      </w:r>
+      <w:r>
+        <w:t xml:space="preserve"> </w:t>
+      </w:r>
+      <w:r>
+        <w:t xml:space="preserve">Complete the </w:t>
+      </w:r>
+      <w:r>
+        <w:rPr>
+          <w:rStyle w:val="code1"/>
         </w:rPr>
         <w:t>remove</w:t>
       </w:r>
       <w:r>
         <w:rPr>
-          <w:rStyle w:val="codeChar"/>
+          <w:rStyle w:val="code1"/>
         </w:rPr>
         <w:t>()</w:t>
       </w:r>
@@ -599,7 +1522,7 @@
       </w:r>
       <w:r>
         <w:rPr>
-          <w:rStyle w:val="codeChar"/>
+          <w:rStyle w:val="code1"/>
         </w:rPr>
         <w:t>CS232OpenHashMap</w:t>
       </w:r>
@@ -662,7 +1585,7 @@
       </w:r>
       <w:r>
         <w:rPr>
-          <w:rStyle w:val="codeChar"/>
+          <w:rStyle w:val="code1"/>
         </w:rPr>
         <w:t>CS232Iterator</w:t>
       </w:r>
@@ -671,7 +1594,7 @@
       </w:r>
       <w:r>
         <w:rPr>
-          <w:rStyle w:val="codeChar"/>
+          <w:rStyle w:val="code1"/>
         </w:rPr>
         <w:t>remove()</w:t>
       </w:r>
@@ -700,23 +1623,20 @@
         <w:t>came</w:t>
       </w:r>
       <w:r>
-        <w:t xml:space="preserve"> too small</w:t>
-      </w:r>
-      <w:r>
-        <w:t xml:space="preserve">, </w:t>
+        <w:t xml:space="preserve"> too small, </w:t>
       </w:r>
       <w:r>
         <w:t xml:space="preserve">the </w:t>
       </w:r>
       <w:r>
         <w:rPr>
-          <w:rStyle w:val="codeChar"/>
+          <w:rStyle w:val="code1"/>
         </w:rPr>
         <w:t>remove</w:t>
       </w:r>
       <w:r>
         <w:rPr>
-          <w:rStyle w:val="codeChar"/>
+          <w:rStyle w:val="code1"/>
         </w:rPr>
         <w:t>()</w:t>
       </w:r>
@@ -752,7 +1672,7 @@
       </w:r>
       <w:r>
         <w:rPr>
-          <w:rStyle w:val="codeChar"/>
+          <w:rStyle w:val="code1"/>
         </w:rPr>
         <w:t>No4Tests</w:t>
       </w:r>
@@ -767,7 +1687,7 @@
       </w:r>
       <w:r>
         <w:rPr>
-          <w:rStyle w:val="codeChar"/>
+          <w:rStyle w:val="code1"/>
         </w:rPr>
         <w:t>No3Tests</w:t>
       </w:r>
@@ -776,13 +1696,13 @@
       </w:r>
       <w:r>
         <w:rPr>
-          <w:rStyle w:val="codeChar"/>
+          <w:rStyle w:val="code1"/>
         </w:rPr>
         <w:t>remove</w:t>
       </w:r>
       <w:r>
         <w:rPr>
-          <w:rStyle w:val="codeChar"/>
+          <w:rStyle w:val="code1"/>
         </w:rPr>
         <w:t>()</w:t>
       </w:r>
@@ -808,7 +1728,7 @@
       </w:r>
       <w:r>
         <w:rPr>
-          <w:rStyle w:val="codeChar"/>
+          <w:rStyle w:val="code1"/>
         </w:rPr>
         <w:t>CS232ClosedHashMap</w:t>
       </w:r>
@@ -824,14 +1744,110 @@
         <w:t xml:space="preserve">a. </w:t>
       </w:r>
       <w:r>
-        <w:rPr>
-          <w:rStyle w:val="codeChar"/>
+        <w:fldChar w:fldCharType="begin"/>
+      </w:r>
+      <w:r>
+        <w:instrText xml:space="preserve"> SET points </w:instrText>
+      </w:r>
+      <w:r>
+        <w:instrText>20</w:instrText>
+      </w:r>
+      <w:r>
+        <w:instrText xml:space="preserve"> </w:instrText>
+      </w:r>
+      <w:r>
+        <w:fldChar w:fldCharType="separate"/>
+      </w:r>
+      <w:r>
+        <w:rPr>
+          <w:noProof/>
+        </w:rPr>
+        <w:t>20</w:t>
+      </w:r>
+      <w:r>
+        <w:fldChar w:fldCharType="end"/>
+      </w:r>
+      <w:r>
+        <w:t xml:space="preserve"> </w:t>
+      </w:r>
+      <w:r>
+        <w:fldChar w:fldCharType="begin"/>
+      </w:r>
+      <w:r>
+        <w:instrText xml:space="preserve"> SET pointsSoFar </w:instrText>
+      </w:r>
+      <w:r>
+        <w:fldChar w:fldCharType="begin"/>
+      </w:r>
+      <w:r>
+        <w:instrText xml:space="preserve"> = pointsSoFar + points </w:instrText>
+      </w:r>
+      <w:r>
+        <w:fldChar w:fldCharType="separate"/>
+      </w:r>
+      <w:r>
+        <w:rPr>
+          <w:noProof/>
+        </w:rPr>
+        <w:instrText>85</w:instrText>
+      </w:r>
+      <w:r>
+        <w:fldChar w:fldCharType="end"/>
+      </w:r>
+      <w:r>
+        <w:instrText xml:space="preserve"> </w:instrText>
+      </w:r>
+      <w:r>
+        <w:fldChar w:fldCharType="separate"/>
+      </w:r>
+      <w:r>
+        <w:rPr>
+          <w:noProof/>
+        </w:rPr>
+        <w:t>85</w:t>
+      </w:r>
+      <w:r>
+        <w:fldChar w:fldCharType="end"/>
+      </w:r>
+      <w:r>
+        <w:t>(</w:t>
+      </w:r>
+      <w:r>
+        <w:fldChar w:fldCharType="begin"/>
+      </w:r>
+      <w:r>
+        <w:instrText xml:space="preserve"> points </w:instrText>
+      </w:r>
+      <w:r>
+        <w:fldChar w:fldCharType="separate"/>
+      </w:r>
+      <w:r>
+        <w:rPr>
+          <w:noProof/>
+        </w:rPr>
+        <w:t>20</w:t>
+      </w:r>
+      <w:r>
+        <w:rPr>
+          <w:noProof/>
+        </w:rPr>
+        <w:fldChar w:fldCharType="end"/>
+      </w:r>
+      <w:r>
+        <w:t xml:space="preserve"> points)</w:t>
+      </w:r>
+      <w:r>
+        <w:t xml:space="preserve"> </w:t>
+      </w:r>
+      <w:r>
+        <w:rPr>
+          <w:rStyle w:val="code1"/>
         </w:rPr>
         <w:t>put</w:t>
       </w:r>
       <w:r>
         <w:rPr>
-          <w:rStyle w:val="codeChar"/>
+          <w:rStyle w:val="code1"/>
         </w:rPr>
         <w:t>()</w:t>
       </w:r>
@@ -840,13 +1856,13 @@
       </w:r>
       <w:r>
         <w:rPr>
-          <w:rStyle w:val="codeChar"/>
+          <w:rStyle w:val="code1"/>
         </w:rPr>
         <w:t>get</w:t>
       </w:r>
       <w:r>
         <w:rPr>
-          <w:rStyle w:val="codeChar"/>
+          <w:rStyle w:val="code1"/>
         </w:rPr>
         <w:t>()</w:t>
       </w:r>
@@ -862,13 +1878,13 @@
       </w:r>
       <w:r>
         <w:rPr>
-          <w:rStyle w:val="codeChar"/>
+          <w:rStyle w:val="code1"/>
         </w:rPr>
         <w:t>put</w:t>
       </w:r>
       <w:r>
         <w:rPr>
-          <w:rStyle w:val="codeChar"/>
+          <w:rStyle w:val="code1"/>
         </w:rPr>
         <w:t>()</w:t>
       </w:r>
@@ -877,25 +1893,25 @@
       </w:r>
       <w:r>
         <w:rPr>
-          <w:rStyle w:val="codeChar"/>
+          <w:rStyle w:val="code1"/>
         </w:rPr>
         <w:t>No</w:t>
       </w:r>
       <w:r>
         <w:rPr>
-          <w:rStyle w:val="codeChar"/>
+          <w:rStyle w:val="code1"/>
         </w:rPr>
         <w:t>5</w:t>
       </w:r>
       <w:r>
         <w:rPr>
-          <w:rStyle w:val="codeChar"/>
+          <w:rStyle w:val="code1"/>
         </w:rPr>
         <w:t>a</w:t>
       </w:r>
       <w:r>
         <w:rPr>
-          <w:rStyle w:val="codeChar"/>
+          <w:rStyle w:val="code1"/>
         </w:rPr>
         <w:t>Tests</w:t>
       </w:r>
@@ -917,14 +1933,125 @@
         <w:t xml:space="preserve">. </w:t>
       </w:r>
       <w:r>
-        <w:rPr>
-          <w:rStyle w:val="codeChar"/>
+        <w:fldChar w:fldCharType="begin"/>
+      </w:r>
+      <w:r>
+        <w:instrText xml:space="preserve"> SET points </w:instrText>
+      </w:r>
+      <w:r>
+        <w:instrText>1</w:instrText>
+      </w:r>
+      <w:r>
+        <w:instrText>5</w:instrText>
+      </w:r>
+      <w:r>
+        <w:instrText xml:space="preserve"> </w:instrText>
+      </w:r>
+      <w:r>
+        <w:fldChar w:fldCharType="separate"/>
+      </w:r>
+      <w:r>
+        <w:rPr>
+          <w:noProof/>
+        </w:rPr>
+        <w:t>1</w:t>
+      </w:r>
+      <w:r>
+        <w:rPr>
+          <w:noProof/>
+        </w:rPr>
+        <w:t>5</w:t>
+      </w:r>
+      <w:r>
+        <w:fldChar w:fldCharType="end"/>
+      </w:r>
+      <w:r>
+        <w:t xml:space="preserve"> </w:t>
+      </w:r>
+      <w:r>
+        <w:fldChar w:fldCharType="begin"/>
+      </w:r>
+      <w:r>
+        <w:instrText xml:space="preserve"> SET pointsSoFar </w:instrText>
+      </w:r>
+      <w:r>
+        <w:fldChar w:fldCharType="begin"/>
+      </w:r>
+      <w:r>
+        <w:instrText xml:space="preserve"> = pointsSoFar + points </w:instrText>
+      </w:r>
+      <w:r>
+        <w:fldChar w:fldCharType="separate"/>
+      </w:r>
+      <w:r>
+        <w:rPr>
+          <w:noProof/>
+        </w:rPr>
+        <w:instrText>100</w:instrText>
+      </w:r>
+      <w:r>
+        <w:fldChar w:fldCharType="end"/>
+      </w:r>
+      <w:r>
+        <w:instrText xml:space="preserve"> </w:instrText>
+      </w:r>
+      <w:r>
+        <w:fldChar w:fldCharType="separate"/>
+      </w:r>
+      <w:r>
+        <w:rPr>
+          <w:noProof/>
+        </w:rPr>
+        <w:t>100</w:t>
+      </w:r>
+      <w:r>
+        <w:fldChar w:fldCharType="end"/>
+      </w:r>
+      <w:r>
+        <w:t>(</w:t>
+      </w:r>
+      <w:r>
+        <w:fldChar w:fldCharType="begin"/>
+      </w:r>
+      <w:r>
+        <w:instrText xml:space="preserve"> points </w:instrText>
+      </w:r>
+      <w:r>
+        <w:fldChar w:fldCharType="separate"/>
+      </w:r>
+      <w:r>
+        <w:rPr>
+          <w:noProof/>
+        </w:rPr>
+        <w:t>1</w:t>
+      </w:r>
+      <w:r>
+        <w:rPr>
+          <w:noProof/>
+        </w:rPr>
+        <w:t>5</w:t>
+      </w:r>
+      <w:r>
+        <w:rPr>
+          <w:noProof/>
+        </w:rPr>
+        <w:fldChar w:fldCharType="end"/>
+      </w:r>
+      <w:r>
+        <w:t xml:space="preserve"> points)</w:t>
+      </w:r>
+      <w:r>
+        <w:t xml:space="preserve"> </w:t>
+      </w:r>
+      <w:r>
+        <w:rPr>
+          <w:rStyle w:val="code1"/>
         </w:rPr>
         <w:t>remove</w:t>
       </w:r>
       <w:r>
         <w:rPr>
-          <w:rStyle w:val="codeChar"/>
+          <w:rStyle w:val="code1"/>
         </w:rPr>
         <w:t>()</w:t>
       </w:r>
@@ -933,13 +2060,13 @@
       </w:r>
       <w:r>
         <w:rPr>
-          <w:rStyle w:val="codeChar"/>
+          <w:rStyle w:val="code1"/>
         </w:rPr>
         <w:t>put</w:t>
       </w:r>
       <w:r>
         <w:rPr>
-          <w:rStyle w:val="codeChar"/>
+          <w:rStyle w:val="code1"/>
         </w:rPr>
         <w:t>()</w:t>
       </w:r>
@@ -951,13 +2078,13 @@
       </w:r>
       <w:r>
         <w:rPr>
-          <w:rStyle w:val="codeChar"/>
+          <w:rStyle w:val="code1"/>
         </w:rPr>
         <w:t>get</w:t>
       </w:r>
       <w:r>
         <w:rPr>
-          <w:rStyle w:val="codeChar"/>
+          <w:rStyle w:val="code1"/>
         </w:rPr>
         <w:t>()</w:t>
       </w:r>
@@ -975,19 +2102,19 @@
       </w:r>
       <w:r>
         <w:rPr>
-          <w:rStyle w:val="codeChar"/>
+          <w:rStyle w:val="code1"/>
         </w:rPr>
         <w:t>No</w:t>
       </w:r>
       <w:r>
         <w:rPr>
-          <w:rStyle w:val="codeChar"/>
+          <w:rStyle w:val="code1"/>
         </w:rPr>
         <w:t>5</w:t>
       </w:r>
       <w:r>
         <w:rPr>
-          <w:rStyle w:val="codeChar"/>
+          <w:rStyle w:val="code1"/>
         </w:rPr>
         <w:t>bTests</w:t>
       </w:r>
@@ -1008,7 +2135,125 @@
         <w:t>6</w:t>
       </w:r>
       <w:r>
-        <w:t>. Consider each of the following possible hash functions</w:t>
+        <w:t xml:space="preserve">. </w:t>
+      </w:r>
+      <w:r>
+        <w:fldChar w:fldCharType="begin"/>
+      </w:r>
+      <w:r>
+        <w:instrText xml:space="preserve"> SET points </w:instrText>
+      </w:r>
+      <w:r>
+        <w:instrText>1</w:instrText>
+      </w:r>
+      <w:r>
+        <w:instrText>5</w:instrText>
+      </w:r>
+      <w:r>
+        <w:instrText xml:space="preserve"> </w:instrText>
+      </w:r>
+      <w:r>
+        <w:fldChar w:fldCharType="separate"/>
+      </w:r>
+      <w:bookmarkStart w:id="0" w:name="points"/>
+      <w:r>
+        <w:rPr>
+          <w:noProof/>
+        </w:rPr>
+        <w:t>1</w:t>
+      </w:r>
+      <w:r>
+        <w:rPr>
+          <w:noProof/>
+        </w:rPr>
+        <w:t>5</w:t>
+      </w:r>
+      <w:bookmarkEnd w:id="0"/>
+      <w:r>
+        <w:fldChar w:fldCharType="end"/>
+      </w:r>
+      <w:r>
+        <w:t xml:space="preserve"> </w:t>
+      </w:r>
+      <w:r>
+        <w:fldChar w:fldCharType="begin"/>
+      </w:r>
+      <w:r>
+        <w:instrText xml:space="preserve"> SET pointsSoFar </w:instrText>
+      </w:r>
+      <w:r>
+        <w:fldChar w:fldCharType="begin"/>
+      </w:r>
+      <w:r>
+        <w:instrText xml:space="preserve"> = pointsSoFar + points </w:instrText>
+      </w:r>
+      <w:r>
+        <w:fldChar w:fldCharType="separate"/>
+      </w:r>
+      <w:r>
+        <w:rPr>
+          <w:noProof/>
+        </w:rPr>
+        <w:instrText>115</w:instrText>
+      </w:r>
+      <w:r>
+        <w:fldChar w:fldCharType="end"/>
+      </w:r>
+      <w:r>
+        <w:instrText xml:space="preserve"> </w:instrText>
+      </w:r>
+      <w:r>
+        <w:fldChar w:fldCharType="separate"/>
+      </w:r>
+      <w:bookmarkStart w:id="1" w:name="pointsSoFar"/>
+      <w:r>
+        <w:rPr>
+          <w:noProof/>
+        </w:rPr>
+        <w:t>115</w:t>
+      </w:r>
+      <w:bookmarkEnd w:id="1"/>
+      <w:r>
+        <w:fldChar w:fldCharType="end"/>
+      </w:r>
+      <w:r>
+        <w:t>(</w:t>
+      </w:r>
+      <w:r>
+        <w:fldChar w:fldCharType="begin"/>
+      </w:r>
+      <w:r>
+        <w:instrText xml:space="preserve"> points </w:instrText>
+      </w:r>
+      <w:r>
+        <w:fldChar w:fldCharType="separate"/>
+      </w:r>
+      <w:r>
+        <w:rPr>
+          <w:noProof/>
+        </w:rPr>
+        <w:t>1</w:t>
+      </w:r>
+      <w:r>
+        <w:rPr>
+          <w:noProof/>
+        </w:rPr>
+        <w:t>5</w:t>
+      </w:r>
+      <w:r>
+        <w:rPr>
+          <w:noProof/>
+        </w:rPr>
+        <w:fldChar w:fldCharType="end"/>
+      </w:r>
+      <w:r>
+        <w:t xml:space="preserve"> points)</w:t>
+      </w:r>
+      <w:r>
+        <w:t xml:space="preserve"> </w:t>
+      </w:r>
+      <w:r>
+        <w:t>Consider each of the following possible hash functions</w:t>
       </w:r>
       <w:r>
         <w:t xml:space="preserve"> where </w:t>
@@ -1142,14 +2387,14 @@
       </w:pPr>
       <w:r>
         <w:rPr>
-          <w:rStyle w:val="codeChar"/>
+          <w:rStyle w:val="code1"/>
         </w:rPr>
         <w:t>rnd.nextInt(</w:t>
       </w:r>
       <m:oMath>
         <m:r>
           <w:rPr>
-            <w:rStyle w:val="codeChar"/>
+            <w:rStyle w:val="code1"/>
             <w:rFonts w:ascii="Cambria Math" w:hAnsi="Cambria Math"/>
           </w:rPr>
           <m:t>m</m:t>
@@ -1157,7 +2402,7 @@
       </m:oMath>
       <w:r>
         <w:rPr>
-          <w:rStyle w:val="codeChar"/>
+          <w:rStyle w:val="code1"/>
         </w:rPr>
         <w:t>)</w:t>
       </w:r>
@@ -1814,7 +3059,6 @@
   <w:style w:type="character" w:default="1" w:styleId="DefaultParagraphFont">
     <w:name w:val="Default Paragraph Font"/>
     <w:uiPriority w:val="1"/>
-    <w:semiHidden/>
     <w:unhideWhenUsed/>
   </w:style>
   <w:style w:type="table" w:default="1" w:styleId="TableNormal">
@@ -1911,14 +3155,14 @@
     <w:name w:val="code"/>
     <w:basedOn w:val="Normal"/>
     <w:link w:val="codeChar"/>
-    <w:qFormat/>
-    <w:rsid w:val="009A316B"/>
+    <w:rsid w:val="00B06BBB"/>
     <w:pPr>
       <w:ind w:left="288"/>
     </w:pPr>
     <w:rPr>
       <w:rFonts w:ascii="Consolas" w:hAnsi="Consolas"/>
       <w:noProof/>
+      <w:color w:val="002060"/>
       <w:sz w:val="22"/>
       <w:szCs w:val="22"/>
     </w:rPr>
@@ -1927,12 +3171,25 @@
     <w:name w:val="code Char"/>
     <w:basedOn w:val="DefaultParagraphFont"/>
     <w:link w:val="code"/>
-    <w:rsid w:val="009A316B"/>
+    <w:rsid w:val="00B06BBB"/>
     <w:rPr>
       <w:rFonts w:ascii="Consolas" w:eastAsiaTheme="minorHAnsi" w:hAnsi="Consolas"/>
       <w:noProof/>
+      <w:color w:val="002060"/>
       <w:sz w:val="22"/>
       <w:szCs w:val="22"/>
+    </w:rPr>
+  </w:style>
+  <w:style w:type="character" w:customStyle="1" w:styleId="code1">
+    <w:name w:val="code1"/>
+    <w:basedOn w:val="DefaultParagraphFont"/>
+    <w:uiPriority w:val="1"/>
+    <w:qFormat/>
+    <w:rsid w:val="00B06BBB"/>
+    <w:rPr>
+      <w:rFonts w:ascii="Consolas" w:hAnsi="Consolas"/>
+      <w:color w:val="002060"/>
+      <w:sz w:val="22"/>
     </w:rPr>
   </w:style>
 </w:styles>

--- a/hw/hw7.docx
+++ b/hw/hw7.docx
@@ -1,6 +1,6 @@
 
 <file path=word/document.xml><?xml version="1.0" encoding="utf-8"?>
-<w:document xmlns:wpc="http://schemas.microsoft.com/office/word/2010/wordprocessingCanvas" xmlns:cx="http://schemas.microsoft.com/office/drawing/2014/chartex" xmlns:cx1="http://schemas.microsoft.com/office/drawing/2015/9/8/chartex" xmlns:cx2="http://schemas.microsoft.com/office/drawing/2015/10/21/chartex" xmlns:cx3="http://schemas.microsoft.com/office/drawing/2016/5/9/chartex" xmlns:cx4="http://schemas.microsoft.com/office/drawing/2016/5/10/chartex" xmlns:cx5="http://schemas.microsoft.com/office/drawing/2016/5/11/chartex" xmlns:cx6="http://schemas.microsoft.com/office/drawing/2016/5/12/chartex" xmlns:cx7="http://schemas.microsoft.com/office/drawing/2016/5/13/chartex" xmlns:cx8="http://schemas.microsoft.com/office/drawing/2016/5/14/chartex" xmlns:mc="http://schemas.openxmlformats.org/markup-compatibility/2006" xmlns:aink="http://schemas.microsoft.com/office/drawing/2016/ink" xmlns:am3d="http://schemas.microsoft.com/office/drawing/2017/model3d" xmlns:o="urn:schemas-microsoft-com:office:office" xmlns:r="http://schemas.openxmlformats.org/officeDocument/2006/relationships" xmlns:m="http://schemas.openxmlformats.org/officeDocument/2006/math" xmlns:v="urn:schemas-microsoft-com:vml" xmlns:wp14="http://schemas.microsoft.com/office/word/2010/wordprocessingDrawing" xmlns:wp="http://schemas.openxmlformats.org/drawingml/2006/wordprocessingDrawing" xmlns:w10="urn:schemas-microsoft-com:office:word" xmlns:w="http://schemas.openxmlformats.org/wordprocessingml/2006/main" xmlns:w14="http://schemas.microsoft.com/office/word/2010/wordml" xmlns:w15="http://schemas.microsoft.com/office/word/2012/wordml" xmlns:w16cex="http://schemas.microsoft.com/office/word/2018/wordml/cex" xmlns:w16cid="http://schemas.microsoft.com/office/word/2016/wordml/cid" xmlns:w16="http://schemas.microsoft.com/office/word/2018/wordml" xmlns:w16se="http://schemas.microsoft.com/office/word/2015/wordml/symex" xmlns:wpg="http://schemas.microsoft.com/office/word/2010/wordprocessingGroup" xmlns:wpi="http://schemas.microsoft.com/office/word/2010/wordprocessingInk" xmlns:wne="http://schemas.microsoft.com/office/word/2006/wordml" xmlns:wps="http://schemas.microsoft.com/office/word/2010/wordprocessingShape" mc:Ignorable="w14 w15 w16se w16cid w16 w16cex wp14">
+<w:document xmlns:wpc="http://schemas.microsoft.com/office/word/2010/wordprocessingCanvas" xmlns:cx="http://schemas.microsoft.com/office/drawing/2014/chartex" xmlns:cx1="http://schemas.microsoft.com/office/drawing/2015/9/8/chartex" xmlns:cx2="http://schemas.microsoft.com/office/drawing/2015/10/21/chartex" xmlns:cx3="http://schemas.microsoft.com/office/drawing/2016/5/9/chartex" xmlns:cx4="http://schemas.microsoft.com/office/drawing/2016/5/10/chartex" xmlns:cx5="http://schemas.microsoft.com/office/drawing/2016/5/11/chartex" xmlns:cx6="http://schemas.microsoft.com/office/drawing/2016/5/12/chartex" xmlns:cx7="http://schemas.microsoft.com/office/drawing/2016/5/13/chartex" xmlns:cx8="http://schemas.microsoft.com/office/drawing/2016/5/14/chartex" xmlns:mc="http://schemas.openxmlformats.org/markup-compatibility/2006" xmlns:aink="http://schemas.microsoft.com/office/drawing/2016/ink" xmlns:am3d="http://schemas.microsoft.com/office/drawing/2017/model3d" xmlns:o="urn:schemas-microsoft-com:office:office" xmlns:r="http://schemas.openxmlformats.org/officeDocument/2006/relationships" xmlns:m="http://schemas.openxmlformats.org/officeDocument/2006/math" xmlns:v="urn:schemas-microsoft-com:vml" xmlns:wp14="http://schemas.microsoft.com/office/word/2010/wordprocessingDrawing" xmlns:wp="http://schemas.openxmlformats.org/drawingml/2006/wordprocessingDrawing" xmlns:w10="urn:schemas-microsoft-com:office:word" xmlns:w="http://schemas.openxmlformats.org/wordprocessingml/2006/main" xmlns:w14="http://schemas.microsoft.com/office/word/2010/wordml" xmlns:w15="http://schemas.microsoft.com/office/word/2012/wordml" xmlns:w16cex="http://schemas.microsoft.com/office/word/2018/wordml/cex" xmlns:w16cid="http://schemas.microsoft.com/office/word/2016/wordml/cid" xmlns:w16="http://schemas.microsoft.com/office/word/2018/wordml" xmlns:w16sdtdh="http://schemas.microsoft.com/office/word/2020/wordml/sdtdatahash" xmlns:w16se="http://schemas.microsoft.com/office/word/2015/wordml/symex" xmlns:wpg="http://schemas.microsoft.com/office/word/2010/wordprocessingGroup" xmlns:wpi="http://schemas.microsoft.com/office/word/2010/wordprocessingInk" xmlns:wne="http://schemas.microsoft.com/office/word/2006/wordml" xmlns:wps="http://schemas.microsoft.com/office/word/2010/wordprocessingShape" mc:Ignorable="w14 w15 w16se w16cid w16 w16cex w16sdtdh wp14">
   <w:body>
     <w:p>
       <w:pPr>
@@ -58,152 +58,25 @@
         <w:t xml:space="preserve">total points: </w:t>
       </w:r>
       <w:r>
-        <w:fldChar w:fldCharType="begin"/>
-      </w:r>
-      <w:r>
-        <w:instrText xml:space="preserve"> pointsSoFar </w:instrText>
-      </w:r>
-      <w:r>
-        <w:fldChar w:fldCharType="separate"/>
-      </w:r>
-      <w:r>
         <w:rPr>
           <w:noProof/>
         </w:rPr>
         <w:t>115</w:t>
       </w:r>
+    </w:p>
+    <w:p/>
+    <w:p>
+      <w:r>
+        <w:t xml:space="preserve">1. </w:t>
+      </w:r>
+      <w:r>
+        <w:t xml:space="preserve"> (</w:t>
+      </w:r>
       <w:r>
         <w:rPr>
           <w:noProof/>
         </w:rPr>
-        <w:fldChar w:fldCharType="end"/>
-      </w:r>
-    </w:p>
-    <w:p>
-      <w:r>
-        <w:fldChar w:fldCharType="begin"/>
-      </w:r>
-      <w:r>
-        <w:instrText xml:space="preserve"> SET points</w:instrText>
-      </w:r>
-      <w:r>
-        <w:instrText>SoFar</w:instrText>
-      </w:r>
-      <w:r>
-        <w:instrText xml:space="preserve"> </w:instrText>
-      </w:r>
-      <w:r>
-        <w:instrText>0</w:instrText>
-      </w:r>
-      <w:r>
-        <w:instrText xml:space="preserve"> </w:instrText>
-      </w:r>
-      <w:r>
-        <w:fldChar w:fldCharType="separate"/>
-      </w:r>
-      <w:r>
-        <w:rPr>
-          <w:noProof/>
-        </w:rPr>
-        <w:t>0</w:t>
-      </w:r>
-      <w:r>
-        <w:fldChar w:fldCharType="end"/>
-      </w:r>
-    </w:p>
-    <w:p>
-      <w:r>
-        <w:t xml:space="preserve">1. </w:t>
-      </w:r>
-      <w:r>
-        <w:fldChar w:fldCharType="begin"/>
-      </w:r>
-      <w:r>
-        <w:instrText xml:space="preserve"> SET points </w:instrText>
-      </w:r>
-      <w:r>
-        <w:instrText>5</w:instrText>
-      </w:r>
-      <w:r>
-        <w:instrText xml:space="preserve"> </w:instrText>
-      </w:r>
-      <w:r>
-        <w:fldChar w:fldCharType="separate"/>
-      </w:r>
-      <w:r>
-        <w:rPr>
-          <w:noProof/>
-        </w:rPr>
         <w:t>5</w:t>
-      </w:r>
-      <w:r>
-        <w:fldChar w:fldCharType="end"/>
-      </w:r>
-      <w:r>
-        <w:t xml:space="preserve"> </w:t>
-      </w:r>
-      <w:r>
-        <w:fldChar w:fldCharType="begin"/>
-      </w:r>
-      <w:r>
-        <w:instrText xml:space="preserve"> SET pointsSoFar </w:instrText>
-      </w:r>
-      <w:r>
-        <w:fldChar w:fldCharType="begin"/>
-      </w:r>
-      <w:r>
-        <w:instrText xml:space="preserve"> = pointsSoFar + points </w:instrText>
-      </w:r>
-      <w:r>
-        <w:fldChar w:fldCharType="separate"/>
-      </w:r>
-      <w:r>
-        <w:rPr>
-          <w:noProof/>
-        </w:rPr>
-        <w:instrText>5</w:instrText>
-      </w:r>
-      <w:r>
-        <w:fldChar w:fldCharType="end"/>
-      </w:r>
-      <w:r>
-        <w:instrText xml:space="preserve"> </w:instrText>
-      </w:r>
-      <w:r>
-        <w:fldChar w:fldCharType="separate"/>
-      </w:r>
-      <w:r>
-        <w:rPr>
-          <w:noProof/>
-        </w:rPr>
-        <w:t>5</w:t>
-      </w:r>
-      <w:r>
-        <w:fldChar w:fldCharType="end"/>
-      </w:r>
-      <w:r>
-        <w:t>(</w:t>
-      </w:r>
-      <w:r>
-        <w:fldChar w:fldCharType="begin"/>
-      </w:r>
-      <w:r>
-        <w:instrText xml:space="preserve"> points </w:instrText>
-      </w:r>
-      <w:r>
-        <w:fldChar w:fldCharType="separate"/>
-      </w:r>
-      <w:r>
-        <w:rPr>
-          <w:noProof/>
-        </w:rPr>
-        <w:t>5</w:t>
-      </w:r>
-      <w:r>
-        <w:rPr>
-          <w:noProof/>
-        </w:rPr>
-        <w:fldChar w:fldCharType="end"/>
       </w:r>
       <w:r>
         <w:t xml:space="preserve"> points)</w:t>
@@ -586,94 +459,13 @@
         <w:t xml:space="preserve">a. </w:t>
       </w:r>
       <w:r>
-        <w:fldChar w:fldCharType="begin"/>
-      </w:r>
-      <w:r>
-        <w:instrText xml:space="preserve"> SET points </w:instrText>
-      </w:r>
-      <w:r>
-        <w:instrText>10</w:instrText>
-      </w:r>
-      <w:r>
-        <w:instrText xml:space="preserve"> </w:instrText>
-      </w:r>
-      <w:r>
-        <w:fldChar w:fldCharType="separate"/>
+        <w:t xml:space="preserve"> (</w:t>
       </w:r>
       <w:r>
         <w:rPr>
           <w:noProof/>
         </w:rPr>
         <w:t>10</w:t>
-      </w:r>
-      <w:r>
-        <w:fldChar w:fldCharType="end"/>
-      </w:r>
-      <w:r>
-        <w:t xml:space="preserve"> </w:t>
-      </w:r>
-      <w:r>
-        <w:fldChar w:fldCharType="begin"/>
-      </w:r>
-      <w:r>
-        <w:instrText xml:space="preserve"> SET pointsSoFar </w:instrText>
-      </w:r>
-      <w:r>
-        <w:fldChar w:fldCharType="begin"/>
-      </w:r>
-      <w:r>
-        <w:instrText xml:space="preserve"> = pointsSoFar + points </w:instrText>
-      </w:r>
-      <w:r>
-        <w:fldChar w:fldCharType="separate"/>
-      </w:r>
-      <w:r>
-        <w:rPr>
-          <w:noProof/>
-        </w:rPr>
-        <w:instrText>15</w:instrText>
-      </w:r>
-      <w:r>
-        <w:fldChar w:fldCharType="end"/>
-      </w:r>
-      <w:r>
-        <w:instrText xml:space="preserve"> </w:instrText>
-      </w:r>
-      <w:r>
-        <w:fldChar w:fldCharType="separate"/>
-      </w:r>
-      <w:r>
-        <w:rPr>
-          <w:noProof/>
-        </w:rPr>
-        <w:t>15</w:t>
-      </w:r>
-      <w:r>
-        <w:fldChar w:fldCharType="end"/>
-      </w:r>
-      <w:r>
-        <w:t>(</w:t>
-      </w:r>
-      <w:r>
-        <w:fldChar w:fldCharType="begin"/>
-      </w:r>
-      <w:r>
-        <w:instrText xml:space="preserve"> points </w:instrText>
-      </w:r>
-      <w:r>
-        <w:fldChar w:fldCharType="separate"/>
-      </w:r>
-      <w:r>
-        <w:rPr>
-          <w:noProof/>
-        </w:rPr>
-        <w:t>10</w:t>
-      </w:r>
-      <w:r>
-        <w:rPr>
-          <w:noProof/>
-        </w:rPr>
-        <w:fldChar w:fldCharType="end"/>
       </w:r>
       <w:r>
         <w:t xml:space="preserve"> points)</w:t>
@@ -701,94 +493,13 @@
         <w:t xml:space="preserve">b. </w:t>
       </w:r>
       <w:r>
-        <w:fldChar w:fldCharType="begin"/>
-      </w:r>
-      <w:r>
-        <w:instrText xml:space="preserve"> SET points </w:instrText>
-      </w:r>
-      <w:r>
-        <w:instrText>5</w:instrText>
-      </w:r>
-      <w:r>
-        <w:instrText xml:space="preserve"> </w:instrText>
-      </w:r>
-      <w:r>
-        <w:fldChar w:fldCharType="separate"/>
+        <w:t xml:space="preserve"> (</w:t>
       </w:r>
       <w:r>
         <w:rPr>
           <w:noProof/>
         </w:rPr>
         <w:t>5</w:t>
-      </w:r>
-      <w:r>
-        <w:fldChar w:fldCharType="end"/>
-      </w:r>
-      <w:r>
-        <w:t xml:space="preserve"> </w:t>
-      </w:r>
-      <w:r>
-        <w:fldChar w:fldCharType="begin"/>
-      </w:r>
-      <w:r>
-        <w:instrText xml:space="preserve"> SET pointsSoFar </w:instrText>
-      </w:r>
-      <w:r>
-        <w:fldChar w:fldCharType="begin"/>
-      </w:r>
-      <w:r>
-        <w:instrText xml:space="preserve"> = pointsSoFar + points </w:instrText>
-      </w:r>
-      <w:r>
-        <w:fldChar w:fldCharType="separate"/>
-      </w:r>
-      <w:r>
-        <w:rPr>
-          <w:noProof/>
-        </w:rPr>
-        <w:instrText>20</w:instrText>
-      </w:r>
-      <w:r>
-        <w:fldChar w:fldCharType="end"/>
-      </w:r>
-      <w:r>
-        <w:instrText xml:space="preserve"> </w:instrText>
-      </w:r>
-      <w:r>
-        <w:fldChar w:fldCharType="separate"/>
-      </w:r>
-      <w:r>
-        <w:rPr>
-          <w:noProof/>
-        </w:rPr>
-        <w:t>20</w:t>
-      </w:r>
-      <w:r>
-        <w:fldChar w:fldCharType="end"/>
-      </w:r>
-      <w:r>
-        <w:t>(</w:t>
-      </w:r>
-      <w:r>
-        <w:fldChar w:fldCharType="begin"/>
-      </w:r>
-      <w:r>
-        <w:instrText xml:space="preserve"> points </w:instrText>
-      </w:r>
-      <w:r>
-        <w:fldChar w:fldCharType="separate"/>
-      </w:r>
-      <w:r>
-        <w:rPr>
-          <w:noProof/>
-        </w:rPr>
-        <w:t>5</w:t>
-      </w:r>
-      <w:r>
-        <w:rPr>
-          <w:noProof/>
-        </w:rPr>
-        <w:fldChar w:fldCharType="end"/>
       </w:r>
       <w:r>
         <w:t xml:space="preserve"> points)</w:t>
@@ -822,94 +533,13 @@
         <w:t xml:space="preserve">. </w:t>
       </w:r>
       <w:r>
-        <w:fldChar w:fldCharType="begin"/>
-      </w:r>
-      <w:r>
-        <w:instrText xml:space="preserve"> SET points </w:instrText>
-      </w:r>
-      <w:r>
-        <w:instrText>10</w:instrText>
-      </w:r>
-      <w:r>
-        <w:instrText xml:space="preserve"> </w:instrText>
-      </w:r>
-      <w:r>
-        <w:fldChar w:fldCharType="separate"/>
+        <w:t xml:space="preserve"> (</w:t>
       </w:r>
       <w:r>
         <w:rPr>
           <w:noProof/>
         </w:rPr>
         <w:t>10</w:t>
-      </w:r>
-      <w:r>
-        <w:fldChar w:fldCharType="end"/>
-      </w:r>
-      <w:r>
-        <w:t xml:space="preserve"> </w:t>
-      </w:r>
-      <w:r>
-        <w:fldChar w:fldCharType="begin"/>
-      </w:r>
-      <w:r>
-        <w:instrText xml:space="preserve"> SET pointsSoFar </w:instrText>
-      </w:r>
-      <w:r>
-        <w:fldChar w:fldCharType="begin"/>
-      </w:r>
-      <w:r>
-        <w:instrText xml:space="preserve"> = pointsSoFar + points </w:instrText>
-      </w:r>
-      <w:r>
-        <w:fldChar w:fldCharType="separate"/>
-      </w:r>
-      <w:r>
-        <w:rPr>
-          <w:noProof/>
-        </w:rPr>
-        <w:instrText>30</w:instrText>
-      </w:r>
-      <w:r>
-        <w:fldChar w:fldCharType="end"/>
-      </w:r>
-      <w:r>
-        <w:instrText xml:space="preserve"> </w:instrText>
-      </w:r>
-      <w:r>
-        <w:fldChar w:fldCharType="separate"/>
-      </w:r>
-      <w:r>
-        <w:rPr>
-          <w:noProof/>
-        </w:rPr>
-        <w:t>30</w:t>
-      </w:r>
-      <w:r>
-        <w:fldChar w:fldCharType="end"/>
-      </w:r>
-      <w:r>
-        <w:t>(</w:t>
-      </w:r>
-      <w:r>
-        <w:fldChar w:fldCharType="begin"/>
-      </w:r>
-      <w:r>
-        <w:instrText xml:space="preserve"> points </w:instrText>
-      </w:r>
-      <w:r>
-        <w:fldChar w:fldCharType="separate"/>
-      </w:r>
-      <w:r>
-        <w:rPr>
-          <w:noProof/>
-        </w:rPr>
-        <w:t>10</w:t>
-      </w:r>
-      <w:r>
-        <w:rPr>
-          <w:noProof/>
-        </w:rPr>
-        <w:fldChar w:fldCharType="end"/>
       </w:r>
       <w:r>
         <w:t xml:space="preserve"> points)</w:t>
@@ -944,19 +574,7 @@
         <w:t xml:space="preserve">. </w:t>
       </w:r>
       <w:r>
-        <w:fldChar w:fldCharType="begin"/>
-      </w:r>
-      <w:r>
-        <w:instrText xml:space="preserve"> SET points </w:instrText>
-      </w:r>
-      <w:r>
-        <w:instrText>5</w:instrText>
-      </w:r>
-      <w:r>
-        <w:instrText xml:space="preserve"> </w:instrText>
-      </w:r>
-      <w:r>
-        <w:fldChar w:fldCharType="separate"/>
+        <w:t xml:space="preserve"> (</w:t>
       </w:r>
       <w:r>
         <w:rPr>
@@ -965,223 +583,58 @@
         <w:t>5</w:t>
       </w:r>
       <w:r>
-        <w:fldChar w:fldCharType="end"/>
+        <w:t xml:space="preserve"> points)</w:t>
       </w:r>
       <w:r>
         <w:t xml:space="preserve"> </w:t>
       </w:r>
       <w:r>
-        <w:fldChar w:fldCharType="begin"/>
-      </w:r>
-      <w:r>
-        <w:instrText xml:space="preserve"> SET pointsSoFar </w:instrText>
-      </w:r>
-      <w:r>
-        <w:fldChar w:fldCharType="begin"/>
-      </w:r>
-      <w:r>
-        <w:instrText xml:space="preserve"> = pointsSoFar + points </w:instrText>
-      </w:r>
-      <w:r>
-        <w:fldChar w:fldCharType="separate"/>
+        <w:t xml:space="preserve">What is the load factor of </w:t>
+      </w:r>
+      <w:r>
+        <w:t xml:space="preserve">the hash tables in parts </w:t>
+      </w:r>
+      <w:r>
+        <w:t>(</w:t>
+      </w:r>
+      <w:r>
+        <w:t>a</w:t>
+      </w:r>
+      <w:r>
+        <w:t>)</w:t>
+      </w:r>
+      <w:r>
+        <w:t xml:space="preserve"> and </w:t>
+      </w:r>
+      <w:r>
+        <w:t>(</w:t>
+      </w:r>
+      <w:r>
+        <w:t>c</w:t>
+      </w:r>
+      <w:r>
+        <w:t>)</w:t>
+      </w:r>
+      <w:r>
+        <w:t>?</w:t>
+      </w:r>
+    </w:p>
+    <w:p/>
+    <w:p>
+      <w:r>
+        <w:t>3</w:t>
+      </w:r>
+      <w:r>
+        <w:t xml:space="preserve">. </w:t>
+      </w:r>
+      <w:r>
+        <w:t xml:space="preserve"> (</w:t>
       </w:r>
       <w:r>
         <w:rPr>
           <w:noProof/>
         </w:rPr>
-        <w:instrText>35</w:instrText>
-      </w:r>
-      <w:r>
-        <w:fldChar w:fldCharType="end"/>
-      </w:r>
-      <w:r>
-        <w:instrText xml:space="preserve"> </w:instrText>
-      </w:r>
-      <w:r>
-        <w:fldChar w:fldCharType="separate"/>
-      </w:r>
-      <w:r>
-        <w:rPr>
-          <w:noProof/>
-        </w:rPr>
-        <w:t>35</w:t>
-      </w:r>
-      <w:r>
-        <w:fldChar w:fldCharType="end"/>
-      </w:r>
-      <w:r>
-        <w:t>(</w:t>
-      </w:r>
-      <w:r>
-        <w:fldChar w:fldCharType="begin"/>
-      </w:r>
-      <w:r>
-        <w:instrText xml:space="preserve"> points </w:instrText>
-      </w:r>
-      <w:r>
-        <w:fldChar w:fldCharType="separate"/>
-      </w:r>
-      <w:r>
-        <w:rPr>
-          <w:noProof/>
-        </w:rPr>
-        <w:t>5</w:t>
-      </w:r>
-      <w:r>
-        <w:rPr>
-          <w:noProof/>
-        </w:rPr>
-        <w:fldChar w:fldCharType="end"/>
-      </w:r>
-      <w:r>
-        <w:t xml:space="preserve"> points)</w:t>
-      </w:r>
-      <w:r>
-        <w:t xml:space="preserve"> </w:t>
-      </w:r>
-      <w:r>
-        <w:t xml:space="preserve">What is the load factor of </w:t>
-      </w:r>
-      <w:r>
-        <w:t xml:space="preserve">the hash tables in parts </w:t>
-      </w:r>
-      <w:r>
-        <w:t>(</w:t>
-      </w:r>
-      <w:r>
-        <w:t>a</w:t>
-      </w:r>
-      <w:r>
-        <w:t>)</w:t>
-      </w:r>
-      <w:r>
-        <w:t xml:space="preserve"> and </w:t>
-      </w:r>
-      <w:r>
-        <w:t>(</w:t>
-      </w:r>
-      <w:r>
-        <w:t>c</w:t>
-      </w:r>
-      <w:r>
-        <w:t>)</w:t>
-      </w:r>
-      <w:r>
-        <w:t>?</w:t>
-      </w:r>
-    </w:p>
-    <w:p/>
-    <w:p>
-      <w:r>
-        <w:t>3</w:t>
-      </w:r>
-      <w:r>
-        <w:t xml:space="preserve">. </w:t>
-      </w:r>
-      <w:r>
-        <w:fldChar w:fldCharType="begin"/>
-      </w:r>
-      <w:r>
-        <w:instrText xml:space="preserve"> SET points </w:instrText>
-      </w:r>
-      <w:r>
-        <w:instrText>1</w:instrText>
-      </w:r>
-      <w:r>
-        <w:instrText>5</w:instrText>
-      </w:r>
-      <w:r>
-        <w:instrText xml:space="preserve"> </w:instrText>
-      </w:r>
-      <w:r>
-        <w:fldChar w:fldCharType="separate"/>
-      </w:r>
-      <w:r>
-        <w:rPr>
-          <w:noProof/>
-        </w:rPr>
-        <w:t>1</w:t>
-      </w:r>
-      <w:r>
-        <w:rPr>
-          <w:noProof/>
-        </w:rPr>
-        <w:t>5</w:t>
-      </w:r>
-      <w:r>
-        <w:fldChar w:fldCharType="end"/>
-      </w:r>
-      <w:r>
-        <w:t xml:space="preserve"> </w:t>
-      </w:r>
-      <w:r>
-        <w:fldChar w:fldCharType="begin"/>
-      </w:r>
-      <w:r>
-        <w:instrText xml:space="preserve"> SET pointsSoFar </w:instrText>
-      </w:r>
-      <w:r>
-        <w:fldChar w:fldCharType="begin"/>
-      </w:r>
-      <w:r>
-        <w:instrText xml:space="preserve"> = pointsSoFar + points </w:instrText>
-      </w:r>
-      <w:r>
-        <w:fldChar w:fldCharType="separate"/>
-      </w:r>
-      <w:r>
-        <w:rPr>
-          <w:noProof/>
-        </w:rPr>
-        <w:instrText>50</w:instrText>
-      </w:r>
-      <w:r>
-        <w:fldChar w:fldCharType="end"/>
-      </w:r>
-      <w:r>
-        <w:instrText xml:space="preserve"> </w:instrText>
-      </w:r>
-      <w:r>
-        <w:fldChar w:fldCharType="separate"/>
-      </w:r>
-      <w:r>
-        <w:rPr>
-          <w:noProof/>
-        </w:rPr>
-        <w:t>50</w:t>
-      </w:r>
-      <w:r>
-        <w:fldChar w:fldCharType="end"/>
-      </w:r>
-      <w:r>
-        <w:t>(</w:t>
-      </w:r>
-      <w:r>
-        <w:fldChar w:fldCharType="begin"/>
-      </w:r>
-      <w:r>
-        <w:instrText xml:space="preserve"> points </w:instrText>
-      </w:r>
-      <w:r>
-        <w:fldChar w:fldCharType="separate"/>
-      </w:r>
-      <w:r>
-        <w:rPr>
-          <w:noProof/>
-        </w:rPr>
-        <w:t>1</w:t>
-      </w:r>
-      <w:r>
-        <w:rPr>
-          <w:noProof/>
-        </w:rPr>
-        <w:t>5</w:t>
-      </w:r>
-      <w:r>
-        <w:rPr>
-          <w:noProof/>
-        </w:rPr>
-        <w:fldChar w:fldCharType="end"/>
+        <w:t>15</w:t>
       </w:r>
       <w:r>
         <w:t xml:space="preserve"> points)</w:t>
@@ -1392,109 +845,13 @@
         <w:t xml:space="preserve"> </w:t>
       </w:r>
       <w:r>
-        <w:fldChar w:fldCharType="begin"/>
-      </w:r>
-      <w:r>
-        <w:instrText xml:space="preserve"> SET points </w:instrText>
-      </w:r>
-      <w:r>
-        <w:instrText>1</w:instrText>
-      </w:r>
-      <w:r>
-        <w:instrText>5</w:instrText>
-      </w:r>
-      <w:r>
-        <w:instrText xml:space="preserve"> </w:instrText>
-      </w:r>
-      <w:r>
-        <w:fldChar w:fldCharType="separate"/>
+        <w:t xml:space="preserve"> (</w:t>
       </w:r>
       <w:r>
         <w:rPr>
           <w:noProof/>
         </w:rPr>
-        <w:t>1</w:t>
-      </w:r>
-      <w:r>
-        <w:rPr>
-          <w:noProof/>
-        </w:rPr>
-        <w:t>5</w:t>
-      </w:r>
-      <w:r>
-        <w:fldChar w:fldCharType="end"/>
-      </w:r>
-      <w:r>
-        <w:t xml:space="preserve"> </w:t>
-      </w:r>
-      <w:r>
-        <w:fldChar w:fldCharType="begin"/>
-      </w:r>
-      <w:r>
-        <w:instrText xml:space="preserve"> SET pointsSoFar </w:instrText>
-      </w:r>
-      <w:r>
-        <w:fldChar w:fldCharType="begin"/>
-      </w:r>
-      <w:r>
-        <w:instrText xml:space="preserve"> = pointsSoFar + points </w:instrText>
-      </w:r>
-      <w:r>
-        <w:fldChar w:fldCharType="separate"/>
-      </w:r>
-      <w:r>
-        <w:rPr>
-          <w:noProof/>
-        </w:rPr>
-        <w:instrText>65</w:instrText>
-      </w:r>
-      <w:r>
-        <w:fldChar w:fldCharType="end"/>
-      </w:r>
-      <w:r>
-        <w:instrText xml:space="preserve"> </w:instrText>
-      </w:r>
-      <w:r>
-        <w:fldChar w:fldCharType="separate"/>
-      </w:r>
-      <w:r>
-        <w:rPr>
-          <w:noProof/>
-        </w:rPr>
-        <w:t>65</w:t>
-      </w:r>
-      <w:r>
-        <w:fldChar w:fldCharType="end"/>
-      </w:r>
-      <w:r>
-        <w:t>(</w:t>
-      </w:r>
-      <w:r>
-        <w:fldChar w:fldCharType="begin"/>
-      </w:r>
-      <w:r>
-        <w:instrText xml:space="preserve"> points </w:instrText>
-      </w:r>
-      <w:r>
-        <w:fldChar w:fldCharType="separate"/>
-      </w:r>
-      <w:r>
-        <w:rPr>
-          <w:noProof/>
-        </w:rPr>
-        <w:t>1</w:t>
-      </w:r>
-      <w:r>
-        <w:rPr>
-          <w:noProof/>
-        </w:rPr>
-        <w:t>5</w:t>
-      </w:r>
-      <w:r>
-        <w:rPr>
-          <w:noProof/>
-        </w:rPr>
-        <w:fldChar w:fldCharType="end"/>
+        <w:t>15</w:t>
       </w:r>
       <w:r>
         <w:t xml:space="preserve"> points)</w:t>
@@ -1744,94 +1101,13 @@
         <w:t xml:space="preserve">a. </w:t>
       </w:r>
       <w:r>
-        <w:fldChar w:fldCharType="begin"/>
-      </w:r>
-      <w:r>
-        <w:instrText xml:space="preserve"> SET points </w:instrText>
-      </w:r>
-      <w:r>
-        <w:instrText>20</w:instrText>
-      </w:r>
-      <w:r>
-        <w:instrText xml:space="preserve"> </w:instrText>
-      </w:r>
-      <w:r>
-        <w:fldChar w:fldCharType="separate"/>
+        <w:t xml:space="preserve"> (</w:t>
       </w:r>
       <w:r>
         <w:rPr>
           <w:noProof/>
         </w:rPr>
         <w:t>20</w:t>
-      </w:r>
-      <w:r>
-        <w:fldChar w:fldCharType="end"/>
-      </w:r>
-      <w:r>
-        <w:t xml:space="preserve"> </w:t>
-      </w:r>
-      <w:r>
-        <w:fldChar w:fldCharType="begin"/>
-      </w:r>
-      <w:r>
-        <w:instrText xml:space="preserve"> SET pointsSoFar </w:instrText>
-      </w:r>
-      <w:r>
-        <w:fldChar w:fldCharType="begin"/>
-      </w:r>
-      <w:r>
-        <w:instrText xml:space="preserve"> = pointsSoFar + points </w:instrText>
-      </w:r>
-      <w:r>
-        <w:fldChar w:fldCharType="separate"/>
-      </w:r>
-      <w:r>
-        <w:rPr>
-          <w:noProof/>
-        </w:rPr>
-        <w:instrText>85</w:instrText>
-      </w:r>
-      <w:r>
-        <w:fldChar w:fldCharType="end"/>
-      </w:r>
-      <w:r>
-        <w:instrText xml:space="preserve"> </w:instrText>
-      </w:r>
-      <w:r>
-        <w:fldChar w:fldCharType="separate"/>
-      </w:r>
-      <w:r>
-        <w:rPr>
-          <w:noProof/>
-        </w:rPr>
-        <w:t>85</w:t>
-      </w:r>
-      <w:r>
-        <w:fldChar w:fldCharType="end"/>
-      </w:r>
-      <w:r>
-        <w:t>(</w:t>
-      </w:r>
-      <w:r>
-        <w:fldChar w:fldCharType="begin"/>
-      </w:r>
-      <w:r>
-        <w:instrText xml:space="preserve"> points </w:instrText>
-      </w:r>
-      <w:r>
-        <w:fldChar w:fldCharType="separate"/>
-      </w:r>
-      <w:r>
-        <w:rPr>
-          <w:noProof/>
-        </w:rPr>
-        <w:t>20</w:t>
-      </w:r>
-      <w:r>
-        <w:rPr>
-          <w:noProof/>
-        </w:rPr>
-        <w:fldChar w:fldCharType="end"/>
       </w:r>
       <w:r>
         <w:t xml:space="preserve"> points)</w:t>
@@ -1933,109 +1209,13 @@
         <w:t xml:space="preserve">. </w:t>
       </w:r>
       <w:r>
-        <w:fldChar w:fldCharType="begin"/>
-      </w:r>
-      <w:r>
-        <w:instrText xml:space="preserve"> SET points </w:instrText>
-      </w:r>
-      <w:r>
-        <w:instrText>1</w:instrText>
-      </w:r>
-      <w:r>
-        <w:instrText>5</w:instrText>
-      </w:r>
-      <w:r>
-        <w:instrText xml:space="preserve"> </w:instrText>
-      </w:r>
-      <w:r>
-        <w:fldChar w:fldCharType="separate"/>
+        <w:t xml:space="preserve"> (</w:t>
       </w:r>
       <w:r>
         <w:rPr>
           <w:noProof/>
         </w:rPr>
-        <w:t>1</w:t>
-      </w:r>
-      <w:r>
-        <w:rPr>
-          <w:noProof/>
-        </w:rPr>
-        <w:t>5</w:t>
-      </w:r>
-      <w:r>
-        <w:fldChar w:fldCharType="end"/>
-      </w:r>
-      <w:r>
-        <w:t xml:space="preserve"> </w:t>
-      </w:r>
-      <w:r>
-        <w:fldChar w:fldCharType="begin"/>
-      </w:r>
-      <w:r>
-        <w:instrText xml:space="preserve"> SET pointsSoFar </w:instrText>
-      </w:r>
-      <w:r>
-        <w:fldChar w:fldCharType="begin"/>
-      </w:r>
-      <w:r>
-        <w:instrText xml:space="preserve"> = pointsSoFar + points </w:instrText>
-      </w:r>
-      <w:r>
-        <w:fldChar w:fldCharType="separate"/>
-      </w:r>
-      <w:r>
-        <w:rPr>
-          <w:noProof/>
-        </w:rPr>
-        <w:instrText>100</w:instrText>
-      </w:r>
-      <w:r>
-        <w:fldChar w:fldCharType="end"/>
-      </w:r>
-      <w:r>
-        <w:instrText xml:space="preserve"> </w:instrText>
-      </w:r>
-      <w:r>
-        <w:fldChar w:fldCharType="separate"/>
-      </w:r>
-      <w:r>
-        <w:rPr>
-          <w:noProof/>
-        </w:rPr>
-        <w:t>100</w:t>
-      </w:r>
-      <w:r>
-        <w:fldChar w:fldCharType="end"/>
-      </w:r>
-      <w:r>
-        <w:t>(</w:t>
-      </w:r>
-      <w:r>
-        <w:fldChar w:fldCharType="begin"/>
-      </w:r>
-      <w:r>
-        <w:instrText xml:space="preserve"> points </w:instrText>
-      </w:r>
-      <w:r>
-        <w:fldChar w:fldCharType="separate"/>
-      </w:r>
-      <w:r>
-        <w:rPr>
-          <w:noProof/>
-        </w:rPr>
-        <w:t>1</w:t>
-      </w:r>
-      <w:r>
-        <w:rPr>
-          <w:noProof/>
-        </w:rPr>
-        <w:t>5</w:t>
-      </w:r>
-      <w:r>
-        <w:rPr>
-          <w:noProof/>
-        </w:rPr>
-        <w:fldChar w:fldCharType="end"/>
+        <w:t>15</w:t>
       </w:r>
       <w:r>
         <w:t xml:space="preserve"> points)</w:t>
@@ -2138,113 +1318,13 @@
         <w:t xml:space="preserve">. </w:t>
       </w:r>
       <w:r>
-        <w:fldChar w:fldCharType="begin"/>
-      </w:r>
-      <w:r>
-        <w:instrText xml:space="preserve"> SET points </w:instrText>
-      </w:r>
-      <w:r>
-        <w:instrText>1</w:instrText>
-      </w:r>
-      <w:r>
-        <w:instrText>5</w:instrText>
-      </w:r>
-      <w:r>
-        <w:instrText xml:space="preserve"> </w:instrText>
-      </w:r>
-      <w:r>
-        <w:fldChar w:fldCharType="separate"/>
-      </w:r>
-      <w:bookmarkStart w:id="0" w:name="points"/>
+        <w:t xml:space="preserve"> (</w:t>
+      </w:r>
       <w:r>
         <w:rPr>
           <w:noProof/>
         </w:rPr>
-        <w:t>1</w:t>
-      </w:r>
-      <w:r>
-        <w:rPr>
-          <w:noProof/>
-        </w:rPr>
-        <w:t>5</w:t>
-      </w:r>
-      <w:bookmarkEnd w:id="0"/>
-      <w:r>
-        <w:fldChar w:fldCharType="end"/>
-      </w:r>
-      <w:r>
-        <w:t xml:space="preserve"> </w:t>
-      </w:r>
-      <w:r>
-        <w:fldChar w:fldCharType="begin"/>
-      </w:r>
-      <w:r>
-        <w:instrText xml:space="preserve"> SET pointsSoFar </w:instrText>
-      </w:r>
-      <w:r>
-        <w:fldChar w:fldCharType="begin"/>
-      </w:r>
-      <w:r>
-        <w:instrText xml:space="preserve"> = pointsSoFar + points </w:instrText>
-      </w:r>
-      <w:r>
-        <w:fldChar w:fldCharType="separate"/>
-      </w:r>
-      <w:r>
-        <w:rPr>
-          <w:noProof/>
-        </w:rPr>
-        <w:instrText>115</w:instrText>
-      </w:r>
-      <w:r>
-        <w:fldChar w:fldCharType="end"/>
-      </w:r>
-      <w:r>
-        <w:instrText xml:space="preserve"> </w:instrText>
-      </w:r>
-      <w:r>
-        <w:fldChar w:fldCharType="separate"/>
-      </w:r>
-      <w:bookmarkStart w:id="1" w:name="pointsSoFar"/>
-      <w:r>
-        <w:rPr>
-          <w:noProof/>
-        </w:rPr>
-        <w:t>115</w:t>
-      </w:r>
-      <w:bookmarkEnd w:id="1"/>
-      <w:r>
-        <w:fldChar w:fldCharType="end"/>
-      </w:r>
-      <w:r>
-        <w:t>(</w:t>
-      </w:r>
-      <w:r>
-        <w:fldChar w:fldCharType="begin"/>
-      </w:r>
-      <w:r>
-        <w:instrText xml:space="preserve"> points </w:instrText>
-      </w:r>
-      <w:r>
-        <w:fldChar w:fldCharType="separate"/>
-      </w:r>
-      <w:r>
-        <w:rPr>
-          <w:noProof/>
-        </w:rPr>
-        <w:t>1</w:t>
-      </w:r>
-      <w:r>
-        <w:rPr>
-          <w:noProof/>
-        </w:rPr>
-        <w:t>5</w:t>
-      </w:r>
-      <w:r>
-        <w:rPr>
-          <w:noProof/>
-        </w:rPr>
-        <w:fldChar w:fldCharType="end"/>
+        <w:t>15</w:t>
       </w:r>
       <w:r>
         <w:t xml:space="preserve"> points)</w:t>
@@ -2440,7 +1520,7 @@
 </file>
 
 <file path=word/endnotes.xml><?xml version="1.0" encoding="utf-8"?>
-<w:endnotes xmlns:wpc="http://schemas.microsoft.com/office/word/2010/wordprocessingCanvas" xmlns:cx="http://schemas.microsoft.com/office/drawing/2014/chartex" xmlns:cx1="http://schemas.microsoft.com/office/drawing/2015/9/8/chartex" xmlns:cx2="http://schemas.microsoft.com/office/drawing/2015/10/21/chartex" xmlns:cx3="http://schemas.microsoft.com/office/drawing/2016/5/9/chartex" xmlns:cx4="http://schemas.microsoft.com/office/drawing/2016/5/10/chartex" xmlns:cx5="http://schemas.microsoft.com/office/drawing/2016/5/11/chartex" xmlns:cx6="http://schemas.microsoft.com/office/drawing/2016/5/12/chartex" xmlns:cx7="http://schemas.microsoft.com/office/drawing/2016/5/13/chartex" xmlns:cx8="http://schemas.microsoft.com/office/drawing/2016/5/14/chartex" xmlns:mc="http://schemas.openxmlformats.org/markup-compatibility/2006" xmlns:aink="http://schemas.microsoft.com/office/drawing/2016/ink" xmlns:am3d="http://schemas.microsoft.com/office/drawing/2017/model3d" xmlns:o="urn:schemas-microsoft-com:office:office" xmlns:r="http://schemas.openxmlformats.org/officeDocument/2006/relationships" xmlns:m="http://schemas.openxmlformats.org/officeDocument/2006/math" xmlns:v="urn:schemas-microsoft-com:vml" xmlns:wp14="http://schemas.microsoft.com/office/word/2010/wordprocessingDrawing" xmlns:wp="http://schemas.openxmlformats.org/drawingml/2006/wordprocessingDrawing" xmlns:w10="urn:schemas-microsoft-com:office:word" xmlns:w="http://schemas.openxmlformats.org/wordprocessingml/2006/main" xmlns:w14="http://schemas.microsoft.com/office/word/2010/wordml" xmlns:w15="http://schemas.microsoft.com/office/word/2012/wordml" xmlns:w16cex="http://schemas.microsoft.com/office/word/2018/wordml/cex" xmlns:w16cid="http://schemas.microsoft.com/office/word/2016/wordml/cid" xmlns:w16="http://schemas.microsoft.com/office/word/2018/wordml" xmlns:w16se="http://schemas.microsoft.com/office/word/2015/wordml/symex" xmlns:wpg="http://schemas.microsoft.com/office/word/2010/wordprocessingGroup" xmlns:wpi="http://schemas.microsoft.com/office/word/2010/wordprocessingInk" xmlns:wne="http://schemas.microsoft.com/office/word/2006/wordml" xmlns:wps="http://schemas.microsoft.com/office/word/2010/wordprocessingShape" mc:Ignorable="w14 w15 w16se w16cid w16 w16cex wp14">
+<w:endnotes xmlns:wpc="http://schemas.microsoft.com/office/word/2010/wordprocessingCanvas" xmlns:cx="http://schemas.microsoft.com/office/drawing/2014/chartex" xmlns:cx1="http://schemas.microsoft.com/office/drawing/2015/9/8/chartex" xmlns:cx2="http://schemas.microsoft.com/office/drawing/2015/10/21/chartex" xmlns:cx3="http://schemas.microsoft.com/office/drawing/2016/5/9/chartex" xmlns:cx4="http://schemas.microsoft.com/office/drawing/2016/5/10/chartex" xmlns:cx5="http://schemas.microsoft.com/office/drawing/2016/5/11/chartex" xmlns:cx6="http://schemas.microsoft.com/office/drawing/2016/5/12/chartex" xmlns:cx7="http://schemas.microsoft.com/office/drawing/2016/5/13/chartex" xmlns:cx8="http://schemas.microsoft.com/office/drawing/2016/5/14/chartex" xmlns:mc="http://schemas.openxmlformats.org/markup-compatibility/2006" xmlns:aink="http://schemas.microsoft.com/office/drawing/2016/ink" xmlns:am3d="http://schemas.microsoft.com/office/drawing/2017/model3d" xmlns:o="urn:schemas-microsoft-com:office:office" xmlns:r="http://schemas.openxmlformats.org/officeDocument/2006/relationships" xmlns:m="http://schemas.openxmlformats.org/officeDocument/2006/math" xmlns:v="urn:schemas-microsoft-com:vml" xmlns:wp14="http://schemas.microsoft.com/office/word/2010/wordprocessingDrawing" xmlns:wp="http://schemas.openxmlformats.org/drawingml/2006/wordprocessingDrawing" xmlns:w10="urn:schemas-microsoft-com:office:word" xmlns:w="http://schemas.openxmlformats.org/wordprocessingml/2006/main" xmlns:w14="http://schemas.microsoft.com/office/word/2010/wordml" xmlns:w15="http://schemas.microsoft.com/office/word/2012/wordml" xmlns:w16cex="http://schemas.microsoft.com/office/word/2018/wordml/cex" xmlns:w16cid="http://schemas.microsoft.com/office/word/2016/wordml/cid" xmlns:w16="http://schemas.microsoft.com/office/word/2018/wordml" xmlns:w16sdtdh="http://schemas.microsoft.com/office/word/2020/wordml/sdtdatahash" xmlns:w16se="http://schemas.microsoft.com/office/word/2015/wordml/symex" xmlns:wpg="http://schemas.microsoft.com/office/word/2010/wordprocessingGroup" xmlns:wpi="http://schemas.microsoft.com/office/word/2010/wordprocessingInk" xmlns:wne="http://schemas.microsoft.com/office/word/2006/wordml" xmlns:wps="http://schemas.microsoft.com/office/word/2010/wordprocessingShape" mc:Ignorable="w14 w15 w16se w16cid w16 w16cex w16sdtdh wp14">
   <w:endnote w:type="separator" w:id="-1">
     <w:p>
       <w:r>
@@ -2459,7 +1539,7 @@
 </file>
 
 <file path=word/footer1.xml><?xml version="1.0" encoding="utf-8"?>
-<w:ftr xmlns:wpc="http://schemas.microsoft.com/office/word/2010/wordprocessingCanvas" xmlns:cx="http://schemas.microsoft.com/office/drawing/2014/chartex" xmlns:cx1="http://schemas.microsoft.com/office/drawing/2015/9/8/chartex" xmlns:cx2="http://schemas.microsoft.com/office/drawing/2015/10/21/chartex" xmlns:cx3="http://schemas.microsoft.com/office/drawing/2016/5/9/chartex" xmlns:cx4="http://schemas.microsoft.com/office/drawing/2016/5/10/chartex" xmlns:cx5="http://schemas.microsoft.com/office/drawing/2016/5/11/chartex" xmlns:cx6="http://schemas.microsoft.com/office/drawing/2016/5/12/chartex" xmlns:cx7="http://schemas.microsoft.com/office/drawing/2016/5/13/chartex" xmlns:cx8="http://schemas.microsoft.com/office/drawing/2016/5/14/chartex" xmlns:mc="http://schemas.openxmlformats.org/markup-compatibility/2006" xmlns:aink="http://schemas.microsoft.com/office/drawing/2016/ink" xmlns:am3d="http://schemas.microsoft.com/office/drawing/2017/model3d" xmlns:o="urn:schemas-microsoft-com:office:office" xmlns:r="http://schemas.openxmlformats.org/officeDocument/2006/relationships" xmlns:m="http://schemas.openxmlformats.org/officeDocument/2006/math" xmlns:v="urn:schemas-microsoft-com:vml" xmlns:wp14="http://schemas.microsoft.com/office/word/2010/wordprocessingDrawing" xmlns:wp="http://schemas.openxmlformats.org/drawingml/2006/wordprocessingDrawing" xmlns:w10="urn:schemas-microsoft-com:office:word" xmlns:w="http://schemas.openxmlformats.org/wordprocessingml/2006/main" xmlns:w14="http://schemas.microsoft.com/office/word/2010/wordml" xmlns:w15="http://schemas.microsoft.com/office/word/2012/wordml" xmlns:w16cex="http://schemas.microsoft.com/office/word/2018/wordml/cex" xmlns:w16cid="http://schemas.microsoft.com/office/word/2016/wordml/cid" xmlns:w16="http://schemas.microsoft.com/office/word/2018/wordml" xmlns:w16se="http://schemas.microsoft.com/office/word/2015/wordml/symex" xmlns:wpg="http://schemas.microsoft.com/office/word/2010/wordprocessingGroup" xmlns:wpi="http://schemas.microsoft.com/office/word/2010/wordprocessingInk" xmlns:wne="http://schemas.microsoft.com/office/word/2006/wordml" xmlns:wps="http://schemas.microsoft.com/office/word/2010/wordprocessingShape" mc:Ignorable="w14 w15 w16se w16cid w16 w16cex wp14">
+<w:ftr xmlns:wpc="http://schemas.microsoft.com/office/word/2010/wordprocessingCanvas" xmlns:cx="http://schemas.microsoft.com/office/drawing/2014/chartex" xmlns:cx1="http://schemas.microsoft.com/office/drawing/2015/9/8/chartex" xmlns:cx2="http://schemas.microsoft.com/office/drawing/2015/10/21/chartex" xmlns:cx3="http://schemas.microsoft.com/office/drawing/2016/5/9/chartex" xmlns:cx4="http://schemas.microsoft.com/office/drawing/2016/5/10/chartex" xmlns:cx5="http://schemas.microsoft.com/office/drawing/2016/5/11/chartex" xmlns:cx6="http://schemas.microsoft.com/office/drawing/2016/5/12/chartex" xmlns:cx7="http://schemas.microsoft.com/office/drawing/2016/5/13/chartex" xmlns:cx8="http://schemas.microsoft.com/office/drawing/2016/5/14/chartex" xmlns:mc="http://schemas.openxmlformats.org/markup-compatibility/2006" xmlns:aink="http://schemas.microsoft.com/office/drawing/2016/ink" xmlns:am3d="http://schemas.microsoft.com/office/drawing/2017/model3d" xmlns:o="urn:schemas-microsoft-com:office:office" xmlns:r="http://schemas.openxmlformats.org/officeDocument/2006/relationships" xmlns:m="http://schemas.openxmlformats.org/officeDocument/2006/math" xmlns:v="urn:schemas-microsoft-com:vml" xmlns:wp14="http://schemas.microsoft.com/office/word/2010/wordprocessingDrawing" xmlns:wp="http://schemas.openxmlformats.org/drawingml/2006/wordprocessingDrawing" xmlns:w10="urn:schemas-microsoft-com:office:word" xmlns:w="http://schemas.openxmlformats.org/wordprocessingml/2006/main" xmlns:w14="http://schemas.microsoft.com/office/word/2010/wordml" xmlns:w15="http://schemas.microsoft.com/office/word/2012/wordml" xmlns:w16cex="http://schemas.microsoft.com/office/word/2018/wordml/cex" xmlns:w16cid="http://schemas.microsoft.com/office/word/2016/wordml/cid" xmlns:w16="http://schemas.microsoft.com/office/word/2018/wordml" xmlns:w16sdtdh="http://schemas.microsoft.com/office/word/2020/wordml/sdtdatahash" xmlns:w16se="http://schemas.microsoft.com/office/word/2015/wordml/symex" xmlns:wpg="http://schemas.microsoft.com/office/word/2010/wordprocessingGroup" xmlns:wpi="http://schemas.microsoft.com/office/word/2010/wordprocessingInk" xmlns:wne="http://schemas.microsoft.com/office/word/2006/wordml" xmlns:wps="http://schemas.microsoft.com/office/word/2010/wordprocessingShape" mc:Ignorable="w14 w15 w16se w16cid w16 w16cex w16sdtdh wp14">
   <w:sdt>
     <w:sdtPr>
       <w:rPr>
@@ -2516,7 +1596,7 @@
 </file>
 
 <file path=word/footer2.xml><?xml version="1.0" encoding="utf-8"?>
-<w:ftr xmlns:wpc="http://schemas.microsoft.com/office/word/2010/wordprocessingCanvas" xmlns:cx="http://schemas.microsoft.com/office/drawing/2014/chartex" xmlns:cx1="http://schemas.microsoft.com/office/drawing/2015/9/8/chartex" xmlns:cx2="http://schemas.microsoft.com/office/drawing/2015/10/21/chartex" xmlns:cx3="http://schemas.microsoft.com/office/drawing/2016/5/9/chartex" xmlns:cx4="http://schemas.microsoft.com/office/drawing/2016/5/10/chartex" xmlns:cx5="http://schemas.microsoft.com/office/drawing/2016/5/11/chartex" xmlns:cx6="http://schemas.microsoft.com/office/drawing/2016/5/12/chartex" xmlns:cx7="http://schemas.microsoft.com/office/drawing/2016/5/13/chartex" xmlns:cx8="http://schemas.microsoft.com/office/drawing/2016/5/14/chartex" xmlns:mc="http://schemas.openxmlformats.org/markup-compatibility/2006" xmlns:aink="http://schemas.microsoft.com/office/drawing/2016/ink" xmlns:am3d="http://schemas.microsoft.com/office/drawing/2017/model3d" xmlns:o="urn:schemas-microsoft-com:office:office" xmlns:r="http://schemas.openxmlformats.org/officeDocument/2006/relationships" xmlns:m="http://schemas.openxmlformats.org/officeDocument/2006/math" xmlns:v="urn:schemas-microsoft-com:vml" xmlns:wp14="http://schemas.microsoft.com/office/word/2010/wordprocessingDrawing" xmlns:wp="http://schemas.openxmlformats.org/drawingml/2006/wordprocessingDrawing" xmlns:w10="urn:schemas-microsoft-com:office:word" xmlns:w="http://schemas.openxmlformats.org/wordprocessingml/2006/main" xmlns:w14="http://schemas.microsoft.com/office/word/2010/wordml" xmlns:w15="http://schemas.microsoft.com/office/word/2012/wordml" xmlns:w16cex="http://schemas.microsoft.com/office/word/2018/wordml/cex" xmlns:w16cid="http://schemas.microsoft.com/office/word/2016/wordml/cid" xmlns:w16="http://schemas.microsoft.com/office/word/2018/wordml" xmlns:w16se="http://schemas.microsoft.com/office/word/2015/wordml/symex" xmlns:wpg="http://schemas.microsoft.com/office/word/2010/wordprocessingGroup" xmlns:wpi="http://schemas.microsoft.com/office/word/2010/wordprocessingInk" xmlns:wne="http://schemas.microsoft.com/office/word/2006/wordml" xmlns:wps="http://schemas.microsoft.com/office/word/2010/wordprocessingShape" mc:Ignorable="w14 w15 w16se w16cid w16 w16cex wp14">
+<w:ftr xmlns:wpc="http://schemas.microsoft.com/office/word/2010/wordprocessingCanvas" xmlns:cx="http://schemas.microsoft.com/office/drawing/2014/chartex" xmlns:cx1="http://schemas.microsoft.com/office/drawing/2015/9/8/chartex" xmlns:cx2="http://schemas.microsoft.com/office/drawing/2015/10/21/chartex" xmlns:cx3="http://schemas.microsoft.com/office/drawing/2016/5/9/chartex" xmlns:cx4="http://schemas.microsoft.com/office/drawing/2016/5/10/chartex" xmlns:cx5="http://schemas.microsoft.com/office/drawing/2016/5/11/chartex" xmlns:cx6="http://schemas.microsoft.com/office/drawing/2016/5/12/chartex" xmlns:cx7="http://schemas.microsoft.com/office/drawing/2016/5/13/chartex" xmlns:cx8="http://schemas.microsoft.com/office/drawing/2016/5/14/chartex" xmlns:mc="http://schemas.openxmlformats.org/markup-compatibility/2006" xmlns:aink="http://schemas.microsoft.com/office/drawing/2016/ink" xmlns:am3d="http://schemas.microsoft.com/office/drawing/2017/model3d" xmlns:o="urn:schemas-microsoft-com:office:office" xmlns:r="http://schemas.openxmlformats.org/officeDocument/2006/relationships" xmlns:m="http://schemas.openxmlformats.org/officeDocument/2006/math" xmlns:v="urn:schemas-microsoft-com:vml" xmlns:wp14="http://schemas.microsoft.com/office/word/2010/wordprocessingDrawing" xmlns:wp="http://schemas.openxmlformats.org/drawingml/2006/wordprocessingDrawing" xmlns:w10="urn:schemas-microsoft-com:office:word" xmlns:w="http://schemas.openxmlformats.org/wordprocessingml/2006/main" xmlns:w14="http://schemas.microsoft.com/office/word/2010/wordml" xmlns:w15="http://schemas.microsoft.com/office/word/2012/wordml" xmlns:w16cex="http://schemas.microsoft.com/office/word/2018/wordml/cex" xmlns:w16cid="http://schemas.microsoft.com/office/word/2016/wordml/cid" xmlns:w16="http://schemas.microsoft.com/office/word/2018/wordml" xmlns:w16sdtdh="http://schemas.microsoft.com/office/word/2020/wordml/sdtdatahash" xmlns:w16se="http://schemas.microsoft.com/office/word/2015/wordml/symex" xmlns:wpg="http://schemas.microsoft.com/office/word/2010/wordprocessingGroup" xmlns:wpi="http://schemas.microsoft.com/office/word/2010/wordprocessingInk" xmlns:wne="http://schemas.microsoft.com/office/word/2006/wordml" xmlns:wps="http://schemas.microsoft.com/office/word/2010/wordprocessingShape" mc:Ignorable="w14 w15 w16se w16cid w16 w16cex w16sdtdh wp14">
   <w:sdt>
     <w:sdtPr>
       <w:rPr>
@@ -2586,7 +1666,7 @@
 </file>
 
 <file path=word/footnotes.xml><?xml version="1.0" encoding="utf-8"?>
-<w:footnotes xmlns:wpc="http://schemas.microsoft.com/office/word/2010/wordprocessingCanvas" xmlns:cx="http://schemas.microsoft.com/office/drawing/2014/chartex" xmlns:cx1="http://schemas.microsoft.com/office/drawing/2015/9/8/chartex" xmlns:cx2="http://schemas.microsoft.com/office/drawing/2015/10/21/chartex" xmlns:cx3="http://schemas.microsoft.com/office/drawing/2016/5/9/chartex" xmlns:cx4="http://schemas.microsoft.com/office/drawing/2016/5/10/chartex" xmlns:cx5="http://schemas.microsoft.com/office/drawing/2016/5/11/chartex" xmlns:cx6="http://schemas.microsoft.com/office/drawing/2016/5/12/chartex" xmlns:cx7="http://schemas.microsoft.com/office/drawing/2016/5/13/chartex" xmlns:cx8="http://schemas.microsoft.com/office/drawing/2016/5/14/chartex" xmlns:mc="http://schemas.openxmlformats.org/markup-compatibility/2006" xmlns:aink="http://schemas.microsoft.com/office/drawing/2016/ink" xmlns:am3d="http://schemas.microsoft.com/office/drawing/2017/model3d" xmlns:o="urn:schemas-microsoft-com:office:office" xmlns:r="http://schemas.openxmlformats.org/officeDocument/2006/relationships" xmlns:m="http://schemas.openxmlformats.org/officeDocument/2006/math" xmlns:v="urn:schemas-microsoft-com:vml" xmlns:wp14="http://schemas.microsoft.com/office/word/2010/wordprocessingDrawing" xmlns:wp="http://schemas.openxmlformats.org/drawingml/2006/wordprocessingDrawing" xmlns:w10="urn:schemas-microsoft-com:office:word" xmlns:w="http://schemas.openxmlformats.org/wordprocessingml/2006/main" xmlns:w14="http://schemas.microsoft.com/office/word/2010/wordml" xmlns:w15="http://schemas.microsoft.com/office/word/2012/wordml" xmlns:w16cex="http://schemas.microsoft.com/office/word/2018/wordml/cex" xmlns:w16cid="http://schemas.microsoft.com/office/word/2016/wordml/cid" xmlns:w16="http://schemas.microsoft.com/office/word/2018/wordml" xmlns:w16se="http://schemas.microsoft.com/office/word/2015/wordml/symex" xmlns:wpg="http://schemas.microsoft.com/office/word/2010/wordprocessingGroup" xmlns:wpi="http://schemas.microsoft.com/office/word/2010/wordprocessingInk" xmlns:wne="http://schemas.microsoft.com/office/word/2006/wordml" xmlns:wps="http://schemas.microsoft.com/office/word/2010/wordprocessingShape" mc:Ignorable="w14 w15 w16se w16cid w16 w16cex wp14">
+<w:footnotes xmlns:wpc="http://schemas.microsoft.com/office/word/2010/wordprocessingCanvas" xmlns:cx="http://schemas.microsoft.com/office/drawing/2014/chartex" xmlns:cx1="http://schemas.microsoft.com/office/drawing/2015/9/8/chartex" xmlns:cx2="http://schemas.microsoft.com/office/drawing/2015/10/21/chartex" xmlns:cx3="http://schemas.microsoft.com/office/drawing/2016/5/9/chartex" xmlns:cx4="http://schemas.microsoft.com/office/drawing/2016/5/10/chartex" xmlns:cx5="http://schemas.microsoft.com/office/drawing/2016/5/11/chartex" xmlns:cx6="http://schemas.microsoft.com/office/drawing/2016/5/12/chartex" xmlns:cx7="http://schemas.microsoft.com/office/drawing/2016/5/13/chartex" xmlns:cx8="http://schemas.microsoft.com/office/drawing/2016/5/14/chartex" xmlns:mc="http://schemas.openxmlformats.org/markup-compatibility/2006" xmlns:aink="http://schemas.microsoft.com/office/drawing/2016/ink" xmlns:am3d="http://schemas.microsoft.com/office/drawing/2017/model3d" xmlns:o="urn:schemas-microsoft-com:office:office" xmlns:r="http://schemas.openxmlformats.org/officeDocument/2006/relationships" xmlns:m="http://schemas.openxmlformats.org/officeDocument/2006/math" xmlns:v="urn:schemas-microsoft-com:vml" xmlns:wp14="http://schemas.microsoft.com/office/word/2010/wordprocessingDrawing" xmlns:wp="http://schemas.openxmlformats.org/drawingml/2006/wordprocessingDrawing" xmlns:w10="urn:schemas-microsoft-com:office:word" xmlns:w="http://schemas.openxmlformats.org/wordprocessingml/2006/main" xmlns:w14="http://schemas.microsoft.com/office/word/2010/wordml" xmlns:w15="http://schemas.microsoft.com/office/word/2012/wordml" xmlns:w16cex="http://schemas.microsoft.com/office/word/2018/wordml/cex" xmlns:w16cid="http://schemas.microsoft.com/office/word/2016/wordml/cid" xmlns:w16="http://schemas.microsoft.com/office/word/2018/wordml" xmlns:w16sdtdh="http://schemas.microsoft.com/office/word/2020/wordml/sdtdatahash" xmlns:w16se="http://schemas.microsoft.com/office/word/2015/wordml/symex" xmlns:wpg="http://schemas.microsoft.com/office/word/2010/wordprocessingGroup" xmlns:wpi="http://schemas.microsoft.com/office/word/2010/wordprocessingInk" xmlns:wne="http://schemas.microsoft.com/office/word/2006/wordml" xmlns:wps="http://schemas.microsoft.com/office/word/2010/wordprocessingShape" mc:Ignorable="w14 w15 w16se w16cid w16 w16cex w16sdtdh wp14">
   <w:footnote w:type="separator" w:id="-1">
     <w:p>
       <w:r>
@@ -2605,7 +1685,7 @@
 </file>
 
 <file path=word/numbering.xml><?xml version="1.0" encoding="utf-8"?>
-<w:numbering xmlns:wpc="http://schemas.microsoft.com/office/word/2010/wordprocessingCanvas" xmlns:cx="http://schemas.microsoft.com/office/drawing/2014/chartex" xmlns:cx1="http://schemas.microsoft.com/office/drawing/2015/9/8/chartex" xmlns:cx2="http://schemas.microsoft.com/office/drawing/2015/10/21/chartex" xmlns:cx3="http://schemas.microsoft.com/office/drawing/2016/5/9/chartex" xmlns:cx4="http://schemas.microsoft.com/office/drawing/2016/5/10/chartex" xmlns:cx5="http://schemas.microsoft.com/office/drawing/2016/5/11/chartex" xmlns:cx6="http://schemas.microsoft.com/office/drawing/2016/5/12/chartex" xmlns:cx7="http://schemas.microsoft.com/office/drawing/2016/5/13/chartex" xmlns:cx8="http://schemas.microsoft.com/office/drawing/2016/5/14/chartex" xmlns:mc="http://schemas.openxmlformats.org/markup-compatibility/2006" xmlns:aink="http://schemas.microsoft.com/office/drawing/2016/ink" xmlns:am3d="http://schemas.microsoft.com/office/drawing/2017/model3d" xmlns:o="urn:schemas-microsoft-com:office:office" xmlns:r="http://schemas.openxmlformats.org/officeDocument/2006/relationships" xmlns:m="http://schemas.openxmlformats.org/officeDocument/2006/math" xmlns:v="urn:schemas-microsoft-com:vml" xmlns:wp14="http://schemas.microsoft.com/office/word/2010/wordprocessingDrawing" xmlns:wp="http://schemas.openxmlformats.org/drawingml/2006/wordprocessingDrawing" xmlns:w10="urn:schemas-microsoft-com:office:word" xmlns:w="http://schemas.openxmlformats.org/wordprocessingml/2006/main" xmlns:w14="http://schemas.microsoft.com/office/word/2010/wordml" xmlns:w15="http://schemas.microsoft.com/office/word/2012/wordml" xmlns:w16cex="http://schemas.microsoft.com/office/word/2018/wordml/cex" xmlns:w16cid="http://schemas.microsoft.com/office/word/2016/wordml/cid" xmlns:w16="http://schemas.microsoft.com/office/word/2018/wordml" xmlns:w16se="http://schemas.microsoft.com/office/word/2015/wordml/symex" xmlns:wpg="http://schemas.microsoft.com/office/word/2010/wordprocessingGroup" xmlns:wpi="http://schemas.microsoft.com/office/word/2010/wordprocessingInk" xmlns:wne="http://schemas.microsoft.com/office/word/2006/wordml" xmlns:wps="http://schemas.microsoft.com/office/word/2010/wordprocessingShape" mc:Ignorable="w14 w15 w16se w16cid w16 w16cex wp14">
+<w:numbering xmlns:wpc="http://schemas.microsoft.com/office/word/2010/wordprocessingCanvas" xmlns:cx="http://schemas.microsoft.com/office/drawing/2014/chartex" xmlns:cx1="http://schemas.microsoft.com/office/drawing/2015/9/8/chartex" xmlns:cx2="http://schemas.microsoft.com/office/drawing/2015/10/21/chartex" xmlns:cx3="http://schemas.microsoft.com/office/drawing/2016/5/9/chartex" xmlns:cx4="http://schemas.microsoft.com/office/drawing/2016/5/10/chartex" xmlns:cx5="http://schemas.microsoft.com/office/drawing/2016/5/11/chartex" xmlns:cx6="http://schemas.microsoft.com/office/drawing/2016/5/12/chartex" xmlns:cx7="http://schemas.microsoft.com/office/drawing/2016/5/13/chartex" xmlns:cx8="http://schemas.microsoft.com/office/drawing/2016/5/14/chartex" xmlns:mc="http://schemas.openxmlformats.org/markup-compatibility/2006" xmlns:aink="http://schemas.microsoft.com/office/drawing/2016/ink" xmlns:am3d="http://schemas.microsoft.com/office/drawing/2017/model3d" xmlns:o="urn:schemas-microsoft-com:office:office" xmlns:r="http://schemas.openxmlformats.org/officeDocument/2006/relationships" xmlns:m="http://schemas.openxmlformats.org/officeDocument/2006/math" xmlns:v="urn:schemas-microsoft-com:vml" xmlns:wp14="http://schemas.microsoft.com/office/word/2010/wordprocessingDrawing" xmlns:wp="http://schemas.openxmlformats.org/drawingml/2006/wordprocessingDrawing" xmlns:w10="urn:schemas-microsoft-com:office:word" xmlns:w="http://schemas.openxmlformats.org/wordprocessingml/2006/main" xmlns:w14="http://schemas.microsoft.com/office/word/2010/wordml" xmlns:w15="http://schemas.microsoft.com/office/word/2012/wordml" xmlns:w16cex="http://schemas.microsoft.com/office/word/2018/wordml/cex" xmlns:w16cid="http://schemas.microsoft.com/office/word/2016/wordml/cid" xmlns:w16="http://schemas.microsoft.com/office/word/2018/wordml" xmlns:w16sdtdh="http://schemas.microsoft.com/office/word/2020/wordml/sdtdatahash" xmlns:w16se="http://schemas.microsoft.com/office/word/2015/wordml/symex" xmlns:wpg="http://schemas.microsoft.com/office/word/2010/wordprocessingGroup" xmlns:wpi="http://schemas.microsoft.com/office/word/2010/wordprocessingInk" xmlns:wne="http://schemas.microsoft.com/office/word/2006/wordml" xmlns:wps="http://schemas.microsoft.com/office/word/2010/wordprocessingShape" mc:Ignorable="w14 w15 w16se w16cid w16 w16cex w16sdtdh wp14">
   <w:abstractNum w:abstractNumId="0" w15:restartNumberingAfterBreak="0">
     <w:nsid w:val="00000001"/>
     <w:multiLevelType w:val="hybridMultilevel"/>
@@ -2667,7 +1747,7 @@
 </file>
 
 <file path=word/styles.xml><?xml version="1.0" encoding="utf-8"?>
-<w:styles xmlns:mc="http://schemas.openxmlformats.org/markup-compatibility/2006" xmlns:r="http://schemas.openxmlformats.org/officeDocument/2006/relationships" xmlns:w="http://schemas.openxmlformats.org/wordprocessingml/2006/main" xmlns:w14="http://schemas.microsoft.com/office/word/2010/wordml" xmlns:w15="http://schemas.microsoft.com/office/word/2012/wordml" xmlns:w16cex="http://schemas.microsoft.com/office/word/2018/wordml/cex" xmlns:w16cid="http://schemas.microsoft.com/office/word/2016/wordml/cid" xmlns:w16="http://schemas.microsoft.com/office/word/2018/wordml" xmlns:w16se="http://schemas.microsoft.com/office/word/2015/wordml/symex" mc:Ignorable="w14 w15 w16se w16cid w16 w16cex">
+<w:styles xmlns:mc="http://schemas.openxmlformats.org/markup-compatibility/2006" xmlns:r="http://schemas.openxmlformats.org/officeDocument/2006/relationships" xmlns:w="http://schemas.openxmlformats.org/wordprocessingml/2006/main" xmlns:w14="http://schemas.microsoft.com/office/word/2010/wordml" xmlns:w15="http://schemas.microsoft.com/office/word/2012/wordml" xmlns:w16cex="http://schemas.microsoft.com/office/word/2018/wordml/cex" xmlns:w16cid="http://schemas.microsoft.com/office/word/2016/wordml/cid" xmlns:w16="http://schemas.microsoft.com/office/word/2018/wordml" xmlns:w16sdtdh="http://schemas.microsoft.com/office/word/2020/wordml/sdtdatahash" xmlns:w16se="http://schemas.microsoft.com/office/word/2015/wordml/symex" mc:Ignorable="w14 w15 w16se w16cid w16 w16cex w16sdtdh">
   <w:docDefaults>
     <w:rPrDefault>
       <w:rPr>
@@ -3059,6 +2139,7 @@
   <w:style w:type="character" w:default="1" w:styleId="DefaultParagraphFont">
     <w:name w:val="Default Paragraph Font"/>
     <w:uiPriority w:val="1"/>
+    <w:semiHidden/>
     <w:unhideWhenUsed/>
   </w:style>
   <w:style w:type="table" w:default="1" w:styleId="TableNormal">
